--- a/public/templates/AuditExecutiveSummaryWRecs.docx
+++ b/public/templates/AuditExecutiveSummaryWRecs.docx
@@ -423,47 +423,152 @@
         <w:pStyle w:val="NormalWeb"/>
         <w:spacing w:after="0" w:line="240" w:lineRule="auto"/>
         <w:rPr>
-          <w:sz w:val="28"/>
-          <w:szCs w:val="28"/>
-          <w:lang w:val="en-US"/>
-        </w:rPr>
-      </w:pPr>
-      <w:r>
-        <w:rPr>
+          <w:b/>
+          <w:sz w:val="28"/>
+          <w:szCs w:val="28"/>
+          <w:lang w:val="en-US"/>
+        </w:rPr>
+      </w:pPr>
+      <w:r>
+        <w:rPr>
+          <w:b/>
+          <w:sz w:val="28"/>
+          <w:szCs w:val="28"/>
+          <w:lang w:val="en-US"/>
+        </w:rPr>
+        <w:t>#</w:t>
+      </w:r>
+      <w:r>
+        <w:rPr>
+          <w:b/>
           <w:sz w:val="28"/>
           <w:szCs w:val="28"/>
           <w:lang w:val="en-US"/>
         </w:rPr>
         <w:t>{</w:t>
       </w:r>
-      <w:proofErr w:type="gramStart"/>
-      <w:r>
-        <w:rPr>
+      <w:proofErr w:type="spellStart"/>
+      <w:proofErr w:type="gramStart"/>
+      <w:r>
+        <w:rPr>
+          <w:b/>
           <w:sz w:val="28"/>
           <w:szCs w:val="28"/>
           <w:lang w:val="en-US"/>
         </w:rPr>
         <w:t>d.Findings</w:t>
       </w:r>
-      <w:proofErr w:type="gramEnd"/>
-      <w:r>
-        <w:rPr>
-          <w:sz w:val="28"/>
-          <w:szCs w:val="28"/>
-          <w:lang w:val="en-US"/>
-        </w:rPr>
-        <w:t>[i].Description}</w:t>
-      </w:r>
-    </w:p>
-    <w:p>
-      <w:pPr>
-        <w:pStyle w:val="NormalWeb"/>
-        <w:spacing w:after="0" w:line="240" w:lineRule="auto"/>
-        <w:rPr>
-          <w:lang w:val="en-US"/>
-        </w:rPr>
-      </w:pPr>
-      <w:r>
+      <w:proofErr w:type="spellEnd"/>
+      <w:proofErr w:type="gramEnd"/>
+      <w:r>
+        <w:rPr>
+          <w:b/>
+          <w:sz w:val="28"/>
+          <w:szCs w:val="28"/>
+          <w:lang w:val="en-US"/>
+        </w:rPr>
+        <w:t>[</w:t>
+      </w:r>
+      <w:proofErr w:type="spellStart"/>
+      <w:r>
+        <w:rPr>
+          <w:b/>
+          <w:sz w:val="28"/>
+          <w:szCs w:val="28"/>
+          <w:lang w:val="en-US"/>
+        </w:rPr>
+        <w:t>i</w:t>
+      </w:r>
+      <w:proofErr w:type="spellEnd"/>
+      <w:r>
+        <w:rPr>
+          <w:b/>
+          <w:sz w:val="28"/>
+          <w:szCs w:val="28"/>
+          <w:lang w:val="en-US"/>
+        </w:rPr>
+        <w:t>].</w:t>
+      </w:r>
+      <w:r>
+        <w:rPr>
+          <w:b/>
+          <w:sz w:val="28"/>
+          <w:szCs w:val="28"/>
+          <w:lang w:val="en-US"/>
+        </w:rPr>
+        <w:t>Number</w:t>
+      </w:r>
+      <w:r>
+        <w:rPr>
+          <w:b/>
+          <w:sz w:val="28"/>
+          <w:szCs w:val="28"/>
+          <w:lang w:val="en-US"/>
+        </w:rPr>
+        <w:t>}</w:t>
+      </w:r>
+    </w:p>
+    <w:p>
+      <w:pPr>
+        <w:pStyle w:val="NormalWeb"/>
+        <w:spacing w:after="0" w:line="240" w:lineRule="auto"/>
+        <w:rPr>
+          <w:sz w:val="28"/>
+          <w:szCs w:val="28"/>
+          <w:lang w:val="en-US"/>
+        </w:rPr>
+      </w:pPr>
+      <w:r>
+        <w:rPr>
+          <w:sz w:val="28"/>
+          <w:szCs w:val="28"/>
+          <w:lang w:val="en-US"/>
+        </w:rPr>
+        <w:t>{</w:t>
+      </w:r>
+      <w:proofErr w:type="spellStart"/>
+      <w:proofErr w:type="gramStart"/>
+      <w:r>
+        <w:rPr>
+          <w:sz w:val="28"/>
+          <w:szCs w:val="28"/>
+          <w:lang w:val="en-US"/>
+        </w:rPr>
+        <w:t>d.Findings</w:t>
+      </w:r>
+      <w:proofErr w:type="spellEnd"/>
+      <w:proofErr w:type="gramEnd"/>
+      <w:r>
+        <w:rPr>
+          <w:sz w:val="28"/>
+          <w:szCs w:val="28"/>
+          <w:lang w:val="en-US"/>
+        </w:rPr>
+        <w:t>[</w:t>
+      </w:r>
+      <w:proofErr w:type="spellStart"/>
+      <w:r>
+        <w:rPr>
+          <w:sz w:val="28"/>
+          <w:szCs w:val="28"/>
+          <w:lang w:val="en-US"/>
+        </w:rPr>
+        <w:t>i</w:t>
+      </w:r>
+      <w:proofErr w:type="spellEnd"/>
+      <w:r>
+        <w:rPr>
+          <w:sz w:val="28"/>
+          <w:szCs w:val="28"/>
+          <w:lang w:val="en-US"/>
+        </w:rPr>
+        <w:t>].Description}</w:t>
+      </w:r>
+    </w:p>
+    <w:p>
+      <w:pPr>
+        <w:pStyle w:val="NormalWeb"/>
+        <w:spacing w:after="0" w:line="240" w:lineRule="auto"/>
         <w:rPr>
           <w:b/>
           <w:bCs/>
@@ -471,6 +576,15 @@
           <w:szCs w:val="28"/>
           <w:lang w:val="en-US"/>
         </w:rPr>
+      </w:pPr>
+      <w:r>
+        <w:rPr>
+          <w:b/>
+          <w:bCs/>
+          <w:sz w:val="28"/>
+          <w:szCs w:val="28"/>
+          <w:lang w:val="en-US"/>
+        </w:rPr>
         <w:t>Recommendation</w:t>
       </w:r>
       <w:r>
@@ -489,13 +603,24 @@
         <w:pStyle w:val="NormalWeb"/>
         <w:spacing w:after="0" w:line="240" w:lineRule="auto"/>
         <w:rPr>
-          <w:sz w:val="28"/>
-          <w:szCs w:val="28"/>
-          <w:lang w:val="en-US"/>
-        </w:rPr>
-      </w:pPr>
-      <w:r>
-        <w:rPr>
+          <w:b/>
+          <w:sz w:val="28"/>
+          <w:szCs w:val="28"/>
+          <w:lang w:val="en-US"/>
+        </w:rPr>
+      </w:pPr>
+      <w:r>
+        <w:rPr>
+          <w:b/>
+          <w:sz w:val="28"/>
+          <w:szCs w:val="28"/>
+          <w:lang w:val="en-US"/>
+        </w:rPr>
+        <w:t>#</w:t>
+      </w:r>
+      <w:r>
+        <w:rPr>
+          <w:b/>
           <w:sz w:val="28"/>
           <w:szCs w:val="28"/>
           <w:lang w:val="en-US"/>
@@ -506,6 +631,7 @@
       <w:proofErr w:type="gramStart"/>
       <w:r>
         <w:rPr>
+          <w:b/>
           <w:sz w:val="28"/>
           <w:szCs w:val="28"/>
           <w:lang w:val="en-US"/>
@@ -516,6 +642,7 @@
       <w:proofErr w:type="gramEnd"/>
       <w:r>
         <w:rPr>
+          <w:b/>
           <w:sz w:val="28"/>
           <w:szCs w:val="28"/>
           <w:lang w:val="en-US"/>
@@ -525,6 +652,7 @@
       <w:proofErr w:type="spellStart"/>
       <w:r>
         <w:rPr>
+          <w:b/>
           <w:sz w:val="28"/>
           <w:szCs w:val="28"/>
           <w:lang w:val="en-US"/>
@@ -534,6 +662,7 @@
       <w:proofErr w:type="spellEnd"/>
       <w:r>
         <w:rPr>
+          <w:b/>
           <w:sz w:val="28"/>
           <w:szCs w:val="28"/>
           <w:lang w:val="en-US"/>
@@ -542,12 +671,125 @@
       </w:r>
       <w:r>
         <w:rPr>
+          <w:b/>
           <w:lang w:val="en-US"/>
         </w:rPr>
         <w:t xml:space="preserve"> </w:t>
       </w:r>
       <w:r>
         <w:rPr>
+          <w:b/>
+          <w:sz w:val="28"/>
+          <w:szCs w:val="28"/>
+          <w:lang w:val="en-US"/>
+        </w:rPr>
+        <w:t>Recommendations[</w:t>
+      </w:r>
+      <w:proofErr w:type="spellStart"/>
+      <w:r>
+        <w:rPr>
+          <w:b/>
+          <w:sz w:val="28"/>
+          <w:szCs w:val="28"/>
+          <w:lang w:val="en-US"/>
+        </w:rPr>
+        <w:t>i</w:t>
+      </w:r>
+      <w:proofErr w:type="spellEnd"/>
+      <w:proofErr w:type="gramStart"/>
+      <w:r>
+        <w:rPr>
+          <w:b/>
+          <w:sz w:val="28"/>
+          <w:szCs w:val="28"/>
+          <w:lang w:val="en-US"/>
+        </w:rPr>
+        <w:t>].</w:t>
+      </w:r>
+      <w:r>
+        <w:rPr>
+          <w:b/>
+          <w:sz w:val="28"/>
+          <w:szCs w:val="28"/>
+          <w:lang w:val="en-US"/>
+        </w:rPr>
+        <w:t>Number</w:t>
+      </w:r>
+      <w:proofErr w:type="gramEnd"/>
+      <w:r>
+        <w:rPr>
+          <w:b/>
+          <w:sz w:val="28"/>
+          <w:szCs w:val="28"/>
+          <w:lang w:val="en-US"/>
+        </w:rPr>
+        <w:t>}</w:t>
+      </w:r>
+    </w:p>
+    <w:p>
+      <w:pPr>
+        <w:pStyle w:val="NormalWeb"/>
+        <w:spacing w:after="0" w:line="240" w:lineRule="auto"/>
+        <w:rPr>
+          <w:sz w:val="28"/>
+          <w:szCs w:val="28"/>
+          <w:lang w:val="en-US"/>
+        </w:rPr>
+      </w:pPr>
+      <w:r>
+        <w:rPr>
+          <w:sz w:val="28"/>
+          <w:szCs w:val="28"/>
+          <w:lang w:val="en-US"/>
+        </w:rPr>
+        <w:t>{</w:t>
+      </w:r>
+      <w:proofErr w:type="spellStart"/>
+      <w:proofErr w:type="gramStart"/>
+      <w:r>
+        <w:rPr>
+          <w:sz w:val="28"/>
+          <w:szCs w:val="28"/>
+          <w:lang w:val="en-US"/>
+        </w:rPr>
+        <w:t>d.Findings</w:t>
+      </w:r>
+      <w:proofErr w:type="spellEnd"/>
+      <w:proofErr w:type="gramEnd"/>
+      <w:r>
+        <w:rPr>
+          <w:sz w:val="28"/>
+          <w:szCs w:val="28"/>
+          <w:lang w:val="en-US"/>
+        </w:rPr>
+        <w:t>[</w:t>
+      </w:r>
+      <w:proofErr w:type="spellStart"/>
+      <w:r>
+        <w:rPr>
+          <w:sz w:val="28"/>
+          <w:szCs w:val="28"/>
+          <w:lang w:val="en-US"/>
+        </w:rPr>
+        <w:t>i</w:t>
+      </w:r>
+      <w:proofErr w:type="spellEnd"/>
+      <w:r>
+        <w:rPr>
+          <w:sz w:val="28"/>
+          <w:szCs w:val="28"/>
+          <w:lang w:val="en-US"/>
+        </w:rPr>
+        <w:t>].</w:t>
+      </w:r>
+      <w:r>
+        <w:rPr>
+          <w:lang w:val="en-US"/>
+        </w:rPr>
+        <w:t xml:space="preserve"> </w:t>
+      </w:r>
+      <w:r>
+        <w:rPr>
           <w:sz w:val="28"/>
           <w:szCs w:val="28"/>
           <w:lang w:val="en-US"/>
@@ -829,6 +1071,123 @@
         <w:pStyle w:val="NormalWeb"/>
         <w:spacing w:after="0" w:line="240" w:lineRule="auto"/>
         <w:rPr>
+          <w:b/>
+          <w:sz w:val="28"/>
+          <w:szCs w:val="28"/>
+          <w:lang w:val="en-US"/>
+        </w:rPr>
+      </w:pPr>
+      <w:r>
+        <w:rPr>
+          <w:b/>
+          <w:sz w:val="28"/>
+          <w:szCs w:val="28"/>
+          <w:lang w:val="en-US"/>
+        </w:rPr>
+        <w:t>#{</w:t>
+      </w:r>
+      <w:proofErr w:type="spellStart"/>
+      <w:proofErr w:type="gramStart"/>
+      <w:r>
+        <w:rPr>
+          <w:b/>
+          <w:sz w:val="28"/>
+          <w:szCs w:val="28"/>
+          <w:lang w:val="en-US"/>
+        </w:rPr>
+        <w:t>d.Findings</w:t>
+      </w:r>
+      <w:proofErr w:type="spellEnd"/>
+      <w:proofErr w:type="gramEnd"/>
+      <w:r>
+        <w:rPr>
+          <w:b/>
+          <w:sz w:val="28"/>
+          <w:szCs w:val="28"/>
+          <w:lang w:val="en-US"/>
+        </w:rPr>
+        <w:t>[</w:t>
+      </w:r>
+      <w:proofErr w:type="spellStart"/>
+      <w:r>
+        <w:rPr>
+          <w:b/>
+          <w:sz w:val="28"/>
+          <w:szCs w:val="28"/>
+          <w:lang w:val="en-US"/>
+        </w:rPr>
+        <w:t>i</w:t>
+      </w:r>
+      <w:proofErr w:type="spellEnd"/>
+      <w:r>
+        <w:rPr>
+          <w:b/>
+          <w:sz w:val="28"/>
+          <w:szCs w:val="28"/>
+          <w:lang w:val="en-US"/>
+        </w:rPr>
+        <w:t>].</w:t>
+      </w:r>
+      <w:r>
+        <w:rPr>
+          <w:b/>
+          <w:lang w:val="en-US"/>
+        </w:rPr>
+        <w:t xml:space="preserve"> </w:t>
+      </w:r>
+      <w:r>
+        <w:rPr>
+          <w:b/>
+          <w:sz w:val="28"/>
+          <w:szCs w:val="28"/>
+          <w:lang w:val="en-US"/>
+        </w:rPr>
+        <w:t>Recommendations[i</w:t>
+      </w:r>
+      <w:r>
+        <w:rPr>
+          <w:b/>
+          <w:sz w:val="28"/>
+          <w:szCs w:val="28"/>
+          <w:lang w:val="en-US"/>
+        </w:rPr>
+        <w:t>+1</w:t>
+      </w:r>
+      <w:proofErr w:type="gramStart"/>
+      <w:r>
+        <w:rPr>
+          <w:b/>
+          <w:sz w:val="28"/>
+          <w:szCs w:val="28"/>
+          <w:lang w:val="en-US"/>
+        </w:rPr>
+        <w:t>].</w:t>
+      </w:r>
+      <w:r>
+        <w:rPr>
+          <w:b/>
+          <w:sz w:val="28"/>
+          <w:szCs w:val="28"/>
+          <w:lang w:val="en-US"/>
+        </w:rPr>
+        <w:t>Number</w:t>
+      </w:r>
+      <w:proofErr w:type="gramEnd"/>
+      <w:r>
+        <w:rPr>
+          <w:b/>
+          <w:sz w:val="28"/>
+          <w:szCs w:val="28"/>
+          <w:lang w:val="en-US"/>
+        </w:rPr>
+        <w:t>}</w:t>
+      </w:r>
+    </w:p>
+    <w:p>
+      <w:pPr>
+        <w:pStyle w:val="NormalWeb"/>
+        <w:spacing w:after="0" w:line="240" w:lineRule="auto"/>
+        <w:rPr>
           <w:sz w:val="28"/>
           <w:szCs w:val="28"/>
           <w:lang w:val="en-US"/>
@@ -900,12 +1259,101 @@
           <w:szCs w:val="28"/>
           <w:lang w:val="en-US"/>
         </w:rPr>
-        <w:t>[i</w:t>
-      </w:r>
-      <w:r>
-        <w:rPr>
-          <w:sz w:val="28"/>
-          <w:szCs w:val="28"/>
+        <w:t>[i+1</w:t>
+      </w:r>
+      <w:proofErr w:type="gramStart"/>
+      <w:r>
+        <w:rPr>
+          <w:sz w:val="28"/>
+          <w:szCs w:val="28"/>
+          <w:lang w:val="en-US"/>
+        </w:rPr>
+        <w:t>].</w:t>
+      </w:r>
+      <w:r>
+        <w:rPr>
+          <w:sz w:val="28"/>
+          <w:szCs w:val="28"/>
+          <w:lang w:val="en-US"/>
+        </w:rPr>
+        <w:t>Description</w:t>
+      </w:r>
+      <w:proofErr w:type="gramEnd"/>
+      <w:r>
+        <w:rPr>
+          <w:sz w:val="28"/>
+          <w:szCs w:val="28"/>
+          <w:lang w:val="en-US"/>
+        </w:rPr>
+        <w:t>}</w:t>
+      </w:r>
+    </w:p>
+    <w:p>
+      <w:pPr>
+        <w:pStyle w:val="NormalWeb"/>
+        <w:spacing w:after="0" w:line="240" w:lineRule="auto"/>
+        <w:rPr>
+          <w:lang w:val="en-US"/>
+        </w:rPr>
+      </w:pPr>
+      <w:r>
+        <w:rPr>
+          <w:lang w:val="en-US"/>
+        </w:rPr>
+        <w:lastRenderedPageBreak/>
+        <w:t>(</w:t>
+      </w:r>
+      <w:r>
+        <w:rPr>
+          <w:b/>
+          <w:lang w:val="en-US"/>
+        </w:rPr>
+        <w:t>Priority:</w:t>
+      </w:r>
+      <w:r>
+        <w:rPr>
+          <w:lang w:val="en-US"/>
+        </w:rPr>
+        <w:t xml:space="preserve"> </w:t>
+      </w:r>
+      <w:r>
+        <w:rPr>
+          <w:lang w:val="en-US"/>
+        </w:rPr>
+        <w:t>{</w:t>
+      </w:r>
+      <w:proofErr w:type="spellStart"/>
+      <w:proofErr w:type="gramStart"/>
+      <w:r>
+        <w:rPr>
+          <w:lang w:val="en-US"/>
+        </w:rPr>
+        <w:t>d.Findings</w:t>
+      </w:r>
+      <w:proofErr w:type="spellEnd"/>
+      <w:proofErr w:type="gramEnd"/>
+      <w:r>
+        <w:rPr>
+          <w:lang w:val="en-US"/>
+        </w:rPr>
+        <w:t>[</w:t>
+      </w:r>
+      <w:proofErr w:type="spellStart"/>
+      <w:r>
+        <w:rPr>
+          <w:lang w:val="en-US"/>
+        </w:rPr>
+        <w:t>i</w:t>
+      </w:r>
+      <w:proofErr w:type="spellEnd"/>
+      <w:r>
+        <w:rPr>
+          <w:lang w:val="en-US"/>
+        </w:rPr>
+        <w:t>]. Recommendations[i</w:t>
+      </w:r>
+      <w:r>
+        <w:rPr>
           <w:lang w:val="en-US"/>
         </w:rPr>
         <w:t>+1</w:t>
@@ -913,29 +1361,29 @@
       <w:proofErr w:type="gramStart"/>
       <w:r>
         <w:rPr>
-          <w:sz w:val="28"/>
-          <w:szCs w:val="28"/>
           <w:lang w:val="en-US"/>
         </w:rPr>
         <w:t>].</w:t>
       </w:r>
       <w:r>
         <w:rPr>
-          <w:sz w:val="28"/>
-          <w:szCs w:val="28"/>
-          <w:lang w:val="en-US"/>
-        </w:rPr>
-        <w:t>Description</w:t>
-      </w:r>
-      <w:proofErr w:type="gramEnd"/>
-      <w:r>
-        <w:rPr>
-          <w:sz w:val="28"/>
-          <w:szCs w:val="28"/>
+          <w:lang w:val="en-US"/>
+        </w:rPr>
+        <w:t>Priority</w:t>
+      </w:r>
+      <w:proofErr w:type="gramEnd"/>
+      <w:r>
+        <w:rPr>
           <w:lang w:val="en-US"/>
         </w:rPr>
         <w:t>}</w:t>
       </w:r>
+      <w:r>
+        <w:rPr>
+          <w:lang w:val="en-US"/>
+        </w:rPr>
+        <w:t>)</w:t>
+      </w:r>
     </w:p>
     <w:p>
       <w:pPr>
@@ -956,7 +1404,7 @@
           <w:b/>
           <w:lang w:val="en-US"/>
         </w:rPr>
-        <w:t>Priority:</w:t>
+        <w:t>Risk characterization:</w:t>
       </w:r>
       <w:r>
         <w:rPr>
@@ -1017,7 +1465,7 @@
         <w:rPr>
           <w:lang w:val="en-US"/>
         </w:rPr>
-        <w:t>Priority</w:t>
+        <w:t>Risk</w:t>
       </w:r>
       <w:proofErr w:type="gramEnd"/>
       <w:r>
@@ -1041,50 +1489,246 @@
           <w:lang w:val="en-US"/>
         </w:rPr>
       </w:pPr>
-      <w:r>
-        <w:rPr>
-          <w:lang w:val="en-US"/>
-        </w:rPr>
-        <w:t>(</w:t>
-      </w:r>
-      <w:r>
-        <w:rPr>
-          <w:b/>
-          <w:lang w:val="en-US"/>
-        </w:rPr>
-        <w:t>Risk characterization:</w:t>
-      </w:r>
-      <w:r>
-        <w:rPr>
+    </w:p>
+    <w:p>
+      <w:pPr>
+        <w:pStyle w:val="NormalWeb"/>
+        <w:spacing w:after="0" w:line="240" w:lineRule="auto"/>
+        <w:rPr>
+          <w:lang w:val="en-US"/>
+        </w:rPr>
+      </w:pPr>
+    </w:p>
+    <w:p>
+      <w:pPr>
+        <w:pStyle w:val="NormalWeb"/>
+        <w:spacing w:after="0" w:line="240" w:lineRule="auto"/>
+        <w:rPr>
+          <w:lang w:val="en-US"/>
+        </w:rPr>
+      </w:pPr>
+      <w:r>
+        <w:rPr>
+          <w:b/>
+          <w:bCs/>
+          <w:sz w:val="28"/>
+          <w:szCs w:val="28"/>
+          <w:lang w:val="en-US"/>
+        </w:rPr>
+        <w:t>Finding:</w:t>
+      </w:r>
+    </w:p>
+    <w:p>
+      <w:pPr>
+        <w:pStyle w:val="NormalWeb"/>
+        <w:spacing w:after="0" w:line="240" w:lineRule="auto"/>
+        <w:rPr>
+          <w:b/>
+          <w:sz w:val="28"/>
+          <w:szCs w:val="28"/>
+          <w:lang w:val="en-US"/>
+        </w:rPr>
+      </w:pPr>
+      <w:r>
+        <w:rPr>
+          <w:b/>
+          <w:sz w:val="28"/>
+          <w:szCs w:val="28"/>
+          <w:lang w:val="en-US"/>
+        </w:rPr>
+        <w:t>#</w:t>
+      </w:r>
+      <w:r>
+        <w:rPr>
+          <w:b/>
+          <w:sz w:val="28"/>
+          <w:szCs w:val="28"/>
+          <w:lang w:val="en-US"/>
+        </w:rPr>
+        <w:t>{</w:t>
+      </w:r>
+      <w:proofErr w:type="spellStart"/>
+      <w:proofErr w:type="gramStart"/>
+      <w:r>
+        <w:rPr>
+          <w:b/>
+          <w:sz w:val="28"/>
+          <w:szCs w:val="28"/>
+          <w:lang w:val="en-US"/>
+        </w:rPr>
+        <w:t>d.Findings</w:t>
+      </w:r>
+      <w:proofErr w:type="spellEnd"/>
+      <w:proofErr w:type="gramEnd"/>
+      <w:r>
+        <w:rPr>
+          <w:b/>
+          <w:sz w:val="28"/>
+          <w:szCs w:val="28"/>
+          <w:lang w:val="en-US"/>
+        </w:rPr>
+        <w:t>[i+1].</w:t>
+      </w:r>
+      <w:r>
+        <w:rPr>
+          <w:b/>
+          <w:sz w:val="28"/>
+          <w:szCs w:val="28"/>
+          <w:lang w:val="en-US"/>
+        </w:rPr>
+        <w:t>Number</w:t>
+      </w:r>
+      <w:r>
+        <w:rPr>
+          <w:b/>
+          <w:sz w:val="28"/>
+          <w:szCs w:val="28"/>
+          <w:lang w:val="en-US"/>
+        </w:rPr>
+        <w:t>}</w:t>
+      </w:r>
+    </w:p>
+    <w:p>
+      <w:pPr>
+        <w:pStyle w:val="NormalWeb"/>
+        <w:spacing w:after="0" w:line="240" w:lineRule="auto"/>
+        <w:rPr>
+          <w:sz w:val="28"/>
+          <w:szCs w:val="28"/>
+          <w:lang w:val="en-US"/>
+        </w:rPr>
+      </w:pPr>
+      <w:r>
+        <w:rPr>
+          <w:sz w:val="28"/>
+          <w:szCs w:val="28"/>
+          <w:lang w:val="en-US"/>
+        </w:rPr>
+        <w:t>{</w:t>
+      </w:r>
+      <w:proofErr w:type="spellStart"/>
+      <w:proofErr w:type="gramStart"/>
+      <w:r>
+        <w:rPr>
+          <w:sz w:val="28"/>
+          <w:szCs w:val="28"/>
+          <w:lang w:val="en-US"/>
+        </w:rPr>
+        <w:t>d.Findings</w:t>
+      </w:r>
+      <w:proofErr w:type="spellEnd"/>
+      <w:proofErr w:type="gramEnd"/>
+      <w:r>
+        <w:rPr>
+          <w:sz w:val="28"/>
+          <w:szCs w:val="28"/>
+          <w:lang w:val="en-US"/>
+        </w:rPr>
+        <w:t>[i+1].Description}</w:t>
+      </w:r>
+    </w:p>
+    <w:p>
+      <w:pPr>
+        <w:pStyle w:val="NormalWeb"/>
+        <w:spacing w:after="0" w:line="240" w:lineRule="auto"/>
+        <w:rPr>
+          <w:lang w:val="en-US"/>
+        </w:rPr>
+      </w:pPr>
+      <w:r>
+        <w:rPr>
+          <w:b/>
+          <w:bCs/>
+          <w:sz w:val="28"/>
+          <w:szCs w:val="28"/>
+          <w:lang w:val="en-US"/>
+        </w:rPr>
+        <w:t>Recommendation</w:t>
+      </w:r>
+      <w:r>
+        <w:rPr>
+          <w:b/>
+          <w:bCs/>
+          <w:sz w:val="28"/>
+          <w:szCs w:val="28"/>
+          <w:lang w:val="en-US"/>
+        </w:rPr>
+        <w:t>:</w:t>
+      </w:r>
+    </w:p>
+    <w:p>
+      <w:pPr>
+        <w:pStyle w:val="NormalWeb"/>
+        <w:spacing w:after="0" w:line="240" w:lineRule="auto"/>
+        <w:rPr>
+          <w:b/>
+          <w:sz w:val="28"/>
+          <w:szCs w:val="28"/>
+          <w:lang w:val="en-US"/>
+        </w:rPr>
+      </w:pPr>
+      <w:r>
+        <w:rPr>
+          <w:b/>
+          <w:sz w:val="28"/>
+          <w:szCs w:val="28"/>
+          <w:lang w:val="en-US"/>
+        </w:rPr>
+        <w:t>#</w:t>
+      </w:r>
+      <w:r>
+        <w:rPr>
+          <w:b/>
+          <w:sz w:val="28"/>
+          <w:szCs w:val="28"/>
+          <w:lang w:val="en-US"/>
+        </w:rPr>
+        <w:t>{</w:t>
+      </w:r>
+      <w:proofErr w:type="spellStart"/>
+      <w:proofErr w:type="gramStart"/>
+      <w:r>
+        <w:rPr>
+          <w:b/>
+          <w:sz w:val="28"/>
+          <w:szCs w:val="28"/>
+          <w:lang w:val="en-US"/>
+        </w:rPr>
+        <w:t>d.Findings</w:t>
+      </w:r>
+      <w:proofErr w:type="spellEnd"/>
+      <w:proofErr w:type="gramEnd"/>
+      <w:r>
+        <w:rPr>
+          <w:b/>
+          <w:sz w:val="28"/>
+          <w:szCs w:val="28"/>
+          <w:lang w:val="en-US"/>
+        </w:rPr>
+        <w:t>[i+1].</w:t>
+      </w:r>
+      <w:r>
+        <w:rPr>
+          <w:b/>
           <w:lang w:val="en-US"/>
         </w:rPr>
         <w:t xml:space="preserve"> </w:t>
       </w:r>
       <w:r>
         <w:rPr>
-          <w:lang w:val="en-US"/>
-        </w:rPr>
-        <w:t>{</w:t>
-      </w:r>
-      <w:proofErr w:type="spellStart"/>
-      <w:proofErr w:type="gramStart"/>
-      <w:r>
-        <w:rPr>
-          <w:lang w:val="en-US"/>
-        </w:rPr>
-        <w:t>d.Findings</w:t>
-      </w:r>
-      <w:proofErr w:type="spellEnd"/>
-      <w:proofErr w:type="gramEnd"/>
-      <w:r>
-        <w:rPr>
-          <w:lang w:val="en-US"/>
-        </w:rPr>
-        <w:t>[</w:t>
-      </w:r>
-      <w:proofErr w:type="spellStart"/>
-      <w:r>
-        <w:rPr>
+          <w:b/>
+          <w:sz w:val="28"/>
+          <w:szCs w:val="28"/>
+          <w:lang w:val="en-US"/>
+        </w:rPr>
+        <w:t>Recommendations[</w:t>
+      </w:r>
+      <w:proofErr w:type="spellStart"/>
+      <w:r>
+        <w:rPr>
+          <w:b/>
+          <w:sz w:val="28"/>
+          <w:szCs w:val="28"/>
           <w:lang w:val="en-US"/>
         </w:rPr>
         <w:t>i</w:t>
@@ -1092,81 +1736,42 @@
       <w:proofErr w:type="spellEnd"/>
       <w:r>
         <w:rPr>
-          <w:lang w:val="en-US"/>
-        </w:rPr>
-        <w:t>]. Recommendations[i</w:t>
-      </w:r>
-      <w:r>
-        <w:rPr>
-          <w:lang w:val="en-US"/>
-        </w:rPr>
-        <w:t>+1</w:t>
-      </w:r>
-      <w:proofErr w:type="gramStart"/>
-      <w:r>
-        <w:rPr>
+          <w:b/>
+          <w:sz w:val="28"/>
+          <w:szCs w:val="28"/>
           <w:lang w:val="en-US"/>
         </w:rPr>
         <w:t>].</w:t>
       </w:r>
       <w:r>
         <w:rPr>
-          <w:lang w:val="en-US"/>
-        </w:rPr>
-        <w:t>Risk</w:t>
-      </w:r>
-      <w:proofErr w:type="gramEnd"/>
-      <w:r>
-        <w:rPr>
-          <w:lang w:val="en-US"/>
-        </w:rPr>
-        <w:t>}</w:t>
-      </w:r>
-      <w:r>
-        <w:rPr>
-          <w:lang w:val="en-US"/>
-        </w:rPr>
-        <w:t>)</w:t>
-      </w:r>
-    </w:p>
-    <w:p>
-      <w:pPr>
-        <w:pStyle w:val="NormalWeb"/>
-        <w:spacing w:after="0" w:line="240" w:lineRule="auto"/>
-        <w:rPr>
-          <w:lang w:val="en-US"/>
-        </w:rPr>
-      </w:pPr>
-    </w:p>
-    <w:p>
-      <w:pPr>
-        <w:pStyle w:val="NormalWeb"/>
-        <w:spacing w:after="0" w:line="240" w:lineRule="auto"/>
-        <w:rPr>
-          <w:lang w:val="en-US"/>
-        </w:rPr>
-      </w:pPr>
-    </w:p>
-    <w:p>
-      <w:pPr>
-        <w:pStyle w:val="NormalWeb"/>
-        <w:spacing w:after="0" w:line="240" w:lineRule="auto"/>
-        <w:rPr>
-          <w:lang w:val="en-US"/>
-        </w:rPr>
-      </w:pPr>
-      <w:r>
-        <w:rPr>
-          <w:b/>
-          <w:bCs/>
-          <w:sz w:val="28"/>
-          <w:szCs w:val="28"/>
-          <w:lang w:val="en-US"/>
-        </w:rPr>
-        <w:t>Finding:</w:t>
+          <w:b/>
+          <w:sz w:val="28"/>
+          <w:szCs w:val="28"/>
+          <w:lang w:val="en-US"/>
+        </w:rPr>
+        <w:t>Numb</w:t>
       </w:r>
       <w:bookmarkStart w:id="0" w:name="_GoBack"/>
       <w:bookmarkEnd w:id="0"/>
+      <w:r>
+        <w:rPr>
+          <w:b/>
+          <w:sz w:val="28"/>
+          <w:szCs w:val="28"/>
+          <w:lang w:val="en-US"/>
+        </w:rPr>
+        <w:t>er</w:t>
+      </w:r>
+      <w:r>
+        <w:rPr>
+          <w:b/>
+          <w:sz w:val="28"/>
+          <w:szCs w:val="28"/>
+          <w:lang w:val="en-US"/>
+        </w:rPr>
+        <w:t>}</w:t>
+      </w:r>
     </w:p>
     <w:p>
       <w:pPr>
@@ -1204,7 +1809,273 @@
           <w:szCs w:val="28"/>
           <w:lang w:val="en-US"/>
         </w:rPr>
-        <w:t>[i+1].Description}</w:t>
+        <w:t>[i</w:t>
+      </w:r>
+      <w:r>
+        <w:rPr>
+          <w:sz w:val="28"/>
+          <w:szCs w:val="28"/>
+          <w:lang w:val="en-US"/>
+        </w:rPr>
+        <w:t>+1</w:t>
+      </w:r>
+      <w:r>
+        <w:rPr>
+          <w:sz w:val="28"/>
+          <w:szCs w:val="28"/>
+          <w:lang w:val="en-US"/>
+        </w:rPr>
+        <w:t>].</w:t>
+      </w:r>
+      <w:r>
+        <w:rPr>
+          <w:lang w:val="en-US"/>
+        </w:rPr>
+        <w:t xml:space="preserve"> </w:t>
+      </w:r>
+      <w:r>
+        <w:rPr>
+          <w:sz w:val="28"/>
+          <w:szCs w:val="28"/>
+          <w:lang w:val="en-US"/>
+        </w:rPr>
+        <w:t>Recommendations</w:t>
+      </w:r>
+      <w:r>
+        <w:rPr>
+          <w:sz w:val="28"/>
+          <w:szCs w:val="28"/>
+          <w:lang w:val="en-US"/>
+        </w:rPr>
+        <w:t>[</w:t>
+      </w:r>
+      <w:proofErr w:type="spellStart"/>
+      <w:r>
+        <w:rPr>
+          <w:sz w:val="28"/>
+          <w:szCs w:val="28"/>
+          <w:lang w:val="en-US"/>
+        </w:rPr>
+        <w:t>i</w:t>
+      </w:r>
+      <w:proofErr w:type="spellEnd"/>
+      <w:proofErr w:type="gramStart"/>
+      <w:r>
+        <w:rPr>
+          <w:sz w:val="28"/>
+          <w:szCs w:val="28"/>
+          <w:lang w:val="en-US"/>
+        </w:rPr>
+        <w:t>].</w:t>
+      </w:r>
+      <w:r>
+        <w:rPr>
+          <w:sz w:val="28"/>
+          <w:szCs w:val="28"/>
+          <w:lang w:val="en-US"/>
+        </w:rPr>
+        <w:t>Description</w:t>
+      </w:r>
+      <w:proofErr w:type="gramEnd"/>
+      <w:r>
+        <w:rPr>
+          <w:sz w:val="28"/>
+          <w:szCs w:val="28"/>
+          <w:lang w:val="en-US"/>
+        </w:rPr>
+        <w:t>}</w:t>
+      </w:r>
+    </w:p>
+    <w:p>
+      <w:pPr>
+        <w:pStyle w:val="NormalWeb"/>
+        <w:spacing w:after="0" w:line="240" w:lineRule="auto"/>
+        <w:rPr>
+          <w:lang w:val="en-US"/>
+        </w:rPr>
+      </w:pPr>
+      <w:r>
+        <w:rPr>
+          <w:lang w:val="en-US"/>
+        </w:rPr>
+        <w:t>(</w:t>
+      </w:r>
+      <w:r>
+        <w:rPr>
+          <w:b/>
+          <w:lang w:val="en-US"/>
+        </w:rPr>
+        <w:t>Priority:</w:t>
+      </w:r>
+      <w:r>
+        <w:rPr>
+          <w:lang w:val="en-US"/>
+        </w:rPr>
+        <w:t xml:space="preserve"> </w:t>
+      </w:r>
+      <w:r>
+        <w:rPr>
+          <w:lang w:val="en-US"/>
+        </w:rPr>
+        <w:t>{</w:t>
+      </w:r>
+      <w:proofErr w:type="spellStart"/>
+      <w:proofErr w:type="gramStart"/>
+      <w:r>
+        <w:rPr>
+          <w:lang w:val="en-US"/>
+        </w:rPr>
+        <w:t>d.Findings</w:t>
+      </w:r>
+      <w:proofErr w:type="spellEnd"/>
+      <w:proofErr w:type="gramEnd"/>
+      <w:r>
+        <w:rPr>
+          <w:lang w:val="en-US"/>
+        </w:rPr>
+        <w:t>[i</w:t>
+      </w:r>
+      <w:r>
+        <w:rPr>
+          <w:lang w:val="en-US"/>
+        </w:rPr>
+        <w:t>+1</w:t>
+      </w:r>
+      <w:r>
+        <w:rPr>
+          <w:lang w:val="en-US"/>
+        </w:rPr>
+        <w:t>]. Recommendations[</w:t>
+      </w:r>
+      <w:proofErr w:type="spellStart"/>
+      <w:r>
+        <w:rPr>
+          <w:lang w:val="en-US"/>
+        </w:rPr>
+        <w:t>i</w:t>
+      </w:r>
+      <w:proofErr w:type="spellEnd"/>
+      <w:proofErr w:type="gramStart"/>
+      <w:r>
+        <w:rPr>
+          <w:lang w:val="en-US"/>
+        </w:rPr>
+        <w:t>].</w:t>
+      </w:r>
+      <w:r>
+        <w:rPr>
+          <w:lang w:val="en-US"/>
+        </w:rPr>
+        <w:t>Priority</w:t>
+      </w:r>
+      <w:proofErr w:type="gramEnd"/>
+      <w:r>
+        <w:rPr>
+          <w:lang w:val="en-US"/>
+        </w:rPr>
+        <w:t>}</w:t>
+      </w:r>
+      <w:r>
+        <w:rPr>
+          <w:lang w:val="en-US"/>
+        </w:rPr>
+        <w:t>)</w:t>
+      </w:r>
+    </w:p>
+    <w:p>
+      <w:pPr>
+        <w:pStyle w:val="NormalWeb"/>
+        <w:spacing w:after="0" w:line="240" w:lineRule="auto"/>
+        <w:rPr>
+          <w:lang w:val="en-US"/>
+        </w:rPr>
+      </w:pPr>
+      <w:r>
+        <w:rPr>
+          <w:lang w:val="en-US"/>
+        </w:rPr>
+        <w:t>(</w:t>
+      </w:r>
+      <w:r>
+        <w:rPr>
+          <w:b/>
+          <w:lang w:val="en-US"/>
+        </w:rPr>
+        <w:t>Risk characterization:</w:t>
+      </w:r>
+      <w:r>
+        <w:rPr>
+          <w:lang w:val="en-US"/>
+        </w:rPr>
+        <w:t xml:space="preserve"> </w:t>
+      </w:r>
+      <w:r>
+        <w:rPr>
+          <w:lang w:val="en-US"/>
+        </w:rPr>
+        <w:t>{</w:t>
+      </w:r>
+      <w:proofErr w:type="spellStart"/>
+      <w:proofErr w:type="gramStart"/>
+      <w:r>
+        <w:rPr>
+          <w:lang w:val="en-US"/>
+        </w:rPr>
+        <w:t>d.Findings</w:t>
+      </w:r>
+      <w:proofErr w:type="spellEnd"/>
+      <w:proofErr w:type="gramEnd"/>
+      <w:r>
+        <w:rPr>
+          <w:lang w:val="en-US"/>
+        </w:rPr>
+        <w:t>[i</w:t>
+      </w:r>
+      <w:r>
+        <w:rPr>
+          <w:lang w:val="en-US"/>
+        </w:rPr>
+        <w:t>+1</w:t>
+      </w:r>
+      <w:r>
+        <w:rPr>
+          <w:lang w:val="en-US"/>
+        </w:rPr>
+        <w:t>]. Recommendations[</w:t>
+      </w:r>
+      <w:proofErr w:type="spellStart"/>
+      <w:r>
+        <w:rPr>
+          <w:lang w:val="en-US"/>
+        </w:rPr>
+        <w:t>i</w:t>
+      </w:r>
+      <w:proofErr w:type="spellEnd"/>
+      <w:proofErr w:type="gramStart"/>
+      <w:r>
+        <w:rPr>
+          <w:lang w:val="en-US"/>
+        </w:rPr>
+        <w:t>].</w:t>
+      </w:r>
+      <w:r>
+        <w:rPr>
+          <w:lang w:val="en-US"/>
+        </w:rPr>
+        <w:t>Risk</w:t>
+      </w:r>
+      <w:proofErr w:type="gramEnd"/>
+      <w:r>
+        <w:rPr>
+          <w:lang w:val="en-US"/>
+        </w:rPr>
+        <w:t>}</w:t>
+      </w:r>
+      <w:r>
+        <w:rPr>
+          <w:lang w:val="en-US"/>
+        </w:rPr>
+        <w:t>)</w:t>
       </w:r>
     </w:p>
     <w:p>
@@ -1241,13 +2112,24 @@
         <w:pStyle w:val="NormalWeb"/>
         <w:spacing w:after="0" w:line="240" w:lineRule="auto"/>
         <w:rPr>
-          <w:sz w:val="28"/>
-          <w:szCs w:val="28"/>
-          <w:lang w:val="en-US"/>
-        </w:rPr>
-      </w:pPr>
-      <w:r>
-        <w:rPr>
+          <w:b/>
+          <w:sz w:val="28"/>
+          <w:szCs w:val="28"/>
+          <w:lang w:val="en-US"/>
+        </w:rPr>
+      </w:pPr>
+      <w:r>
+        <w:rPr>
+          <w:b/>
+          <w:sz w:val="28"/>
+          <w:szCs w:val="28"/>
+          <w:lang w:val="en-US"/>
+        </w:rPr>
+        <w:t>#</w:t>
+      </w:r>
+      <w:r>
+        <w:rPr>
+          <w:b/>
           <w:sz w:val="28"/>
           <w:szCs w:val="28"/>
           <w:lang w:val="en-US"/>
@@ -1258,6 +2140,7 @@
       <w:proofErr w:type="gramStart"/>
       <w:r>
         <w:rPr>
+          <w:b/>
           <w:sz w:val="28"/>
           <w:szCs w:val="28"/>
           <w:lang w:val="en-US"/>
@@ -1268,22 +2151,33 @@
       <w:proofErr w:type="gramEnd"/>
       <w:r>
         <w:rPr>
-          <w:sz w:val="28"/>
-          <w:szCs w:val="28"/>
-          <w:lang w:val="en-US"/>
-        </w:rPr>
-        <w:t>[i</w:t>
-      </w:r>
-      <w:r>
-        <w:rPr>
-          <w:sz w:val="28"/>
-          <w:szCs w:val="28"/>
-          <w:lang w:val="en-US"/>
-        </w:rPr>
-        <w:t>+1</w:t>
-      </w:r>
-      <w:r>
-        <w:rPr>
+          <w:b/>
+          <w:sz w:val="28"/>
+          <w:szCs w:val="28"/>
+          <w:lang w:val="en-US"/>
+        </w:rPr>
+        <w:t>[i+1].</w:t>
+      </w:r>
+      <w:r>
+        <w:rPr>
+          <w:b/>
+          <w:lang w:val="en-US"/>
+        </w:rPr>
+        <w:t xml:space="preserve"> </w:t>
+      </w:r>
+      <w:r>
+        <w:rPr>
+          <w:b/>
+          <w:sz w:val="28"/>
+          <w:szCs w:val="28"/>
+          <w:lang w:val="en-US"/>
+        </w:rPr>
+        <w:t>Recommendations[i+1</w:t>
+      </w:r>
+      <w:proofErr w:type="gramStart"/>
+      <w:r>
+        <w:rPr>
+          <w:b/>
           <w:sz w:val="28"/>
           <w:szCs w:val="28"/>
           <w:lang w:val="en-US"/>
@@ -1292,282 +2186,22 @@
       </w:r>
       <w:r>
         <w:rPr>
-          <w:lang w:val="en-US"/>
-        </w:rPr>
-        <w:t xml:space="preserve"> </w:t>
-      </w:r>
-      <w:r>
-        <w:rPr>
-          <w:sz w:val="28"/>
-          <w:szCs w:val="28"/>
-          <w:lang w:val="en-US"/>
-        </w:rPr>
-        <w:t>Recommendations</w:t>
-      </w:r>
-      <w:r>
-        <w:rPr>
-          <w:sz w:val="28"/>
-          <w:szCs w:val="28"/>
-          <w:lang w:val="en-US"/>
-        </w:rPr>
-        <w:t>[</w:t>
-      </w:r>
-      <w:proofErr w:type="spellStart"/>
-      <w:r>
-        <w:rPr>
-          <w:sz w:val="28"/>
-          <w:szCs w:val="28"/>
-          <w:lang w:val="en-US"/>
-        </w:rPr>
-        <w:t>i</w:t>
-      </w:r>
-      <w:proofErr w:type="spellEnd"/>
-      <w:proofErr w:type="gramStart"/>
-      <w:r>
-        <w:rPr>
-          <w:sz w:val="28"/>
-          <w:szCs w:val="28"/>
-          <w:lang w:val="en-US"/>
-        </w:rPr>
-        <w:t>].</w:t>
-      </w:r>
-      <w:r>
-        <w:rPr>
-          <w:sz w:val="28"/>
-          <w:szCs w:val="28"/>
-          <w:lang w:val="en-US"/>
-        </w:rPr>
-        <w:t>Description</w:t>
-      </w:r>
-      <w:proofErr w:type="gramEnd"/>
-      <w:r>
-        <w:rPr>
+          <w:b/>
+          <w:sz w:val="28"/>
+          <w:szCs w:val="28"/>
+          <w:lang w:val="en-US"/>
+        </w:rPr>
+        <w:t>Number</w:t>
+      </w:r>
+      <w:proofErr w:type="gramEnd"/>
+      <w:r>
+        <w:rPr>
+          <w:b/>
           <w:sz w:val="28"/>
           <w:szCs w:val="28"/>
           <w:lang w:val="en-US"/>
         </w:rPr>
         <w:t>}</w:t>
-      </w:r>
-    </w:p>
-    <w:p>
-      <w:pPr>
-        <w:pStyle w:val="NormalWeb"/>
-        <w:spacing w:after="0" w:line="240" w:lineRule="auto"/>
-        <w:rPr>
-          <w:lang w:val="en-US"/>
-        </w:rPr>
-      </w:pPr>
-      <w:r>
-        <w:rPr>
-          <w:lang w:val="en-US"/>
-        </w:rPr>
-        <w:t>(</w:t>
-      </w:r>
-      <w:r>
-        <w:rPr>
-          <w:b/>
-          <w:lang w:val="en-US"/>
-        </w:rPr>
-        <w:t>Priority:</w:t>
-      </w:r>
-      <w:r>
-        <w:rPr>
-          <w:lang w:val="en-US"/>
-        </w:rPr>
-        <w:t xml:space="preserve"> </w:t>
-      </w:r>
-      <w:r>
-        <w:rPr>
-          <w:lang w:val="en-US"/>
-        </w:rPr>
-        <w:t>{</w:t>
-      </w:r>
-      <w:proofErr w:type="spellStart"/>
-      <w:proofErr w:type="gramStart"/>
-      <w:r>
-        <w:rPr>
-          <w:lang w:val="en-US"/>
-        </w:rPr>
-        <w:t>d.Findings</w:t>
-      </w:r>
-      <w:proofErr w:type="spellEnd"/>
-      <w:proofErr w:type="gramEnd"/>
-      <w:r>
-        <w:rPr>
-          <w:lang w:val="en-US"/>
-        </w:rPr>
-        <w:t>[i</w:t>
-      </w:r>
-      <w:r>
-        <w:rPr>
-          <w:lang w:val="en-US"/>
-        </w:rPr>
-        <w:t>+1</w:t>
-      </w:r>
-      <w:r>
-        <w:rPr>
-          <w:lang w:val="en-US"/>
-        </w:rPr>
-        <w:t>]. Recommendations[</w:t>
-      </w:r>
-      <w:proofErr w:type="spellStart"/>
-      <w:r>
-        <w:rPr>
-          <w:lang w:val="en-US"/>
-        </w:rPr>
-        <w:t>i</w:t>
-      </w:r>
-      <w:proofErr w:type="spellEnd"/>
-      <w:proofErr w:type="gramStart"/>
-      <w:r>
-        <w:rPr>
-          <w:lang w:val="en-US"/>
-        </w:rPr>
-        <w:t>].</w:t>
-      </w:r>
-      <w:r>
-        <w:rPr>
-          <w:lang w:val="en-US"/>
-        </w:rPr>
-        <w:t>Priority</w:t>
-      </w:r>
-      <w:proofErr w:type="gramEnd"/>
-      <w:r>
-        <w:rPr>
-          <w:lang w:val="en-US"/>
-        </w:rPr>
-        <w:t>}</w:t>
-      </w:r>
-      <w:r>
-        <w:rPr>
-          <w:lang w:val="en-US"/>
-        </w:rPr>
-        <w:t>)</w:t>
-      </w:r>
-    </w:p>
-    <w:p>
-      <w:pPr>
-        <w:pStyle w:val="NormalWeb"/>
-        <w:spacing w:after="0" w:line="240" w:lineRule="auto"/>
-        <w:rPr>
-          <w:lang w:val="en-US"/>
-        </w:rPr>
-      </w:pPr>
-      <w:r>
-        <w:rPr>
-          <w:lang w:val="en-US"/>
-        </w:rPr>
-        <w:t>(</w:t>
-      </w:r>
-      <w:r>
-        <w:rPr>
-          <w:b/>
-          <w:lang w:val="en-US"/>
-        </w:rPr>
-        <w:t>Risk characterization:</w:t>
-      </w:r>
-      <w:r>
-        <w:rPr>
-          <w:lang w:val="en-US"/>
-        </w:rPr>
-        <w:t xml:space="preserve"> </w:t>
-      </w:r>
-      <w:r>
-        <w:rPr>
-          <w:lang w:val="en-US"/>
-        </w:rPr>
-        <w:t>{</w:t>
-      </w:r>
-      <w:proofErr w:type="spellStart"/>
-      <w:proofErr w:type="gramStart"/>
-      <w:r>
-        <w:rPr>
-          <w:lang w:val="en-US"/>
-        </w:rPr>
-        <w:t>d.Findings</w:t>
-      </w:r>
-      <w:proofErr w:type="spellEnd"/>
-      <w:proofErr w:type="gramEnd"/>
-      <w:r>
-        <w:rPr>
-          <w:lang w:val="en-US"/>
-        </w:rPr>
-        <w:t>[i</w:t>
-      </w:r>
-      <w:r>
-        <w:rPr>
-          <w:lang w:val="en-US"/>
-        </w:rPr>
-        <w:t>+1</w:t>
-      </w:r>
-      <w:r>
-        <w:rPr>
-          <w:lang w:val="en-US"/>
-        </w:rPr>
-        <w:t>]. Recommendations[</w:t>
-      </w:r>
-      <w:proofErr w:type="spellStart"/>
-      <w:r>
-        <w:rPr>
-          <w:lang w:val="en-US"/>
-        </w:rPr>
-        <w:t>i</w:t>
-      </w:r>
-      <w:proofErr w:type="spellEnd"/>
-      <w:proofErr w:type="gramStart"/>
-      <w:r>
-        <w:rPr>
-          <w:lang w:val="en-US"/>
-        </w:rPr>
-        <w:t>].</w:t>
-      </w:r>
-      <w:r>
-        <w:rPr>
-          <w:lang w:val="en-US"/>
-        </w:rPr>
-        <w:t>Risk</w:t>
-      </w:r>
-      <w:proofErr w:type="gramEnd"/>
-      <w:r>
-        <w:rPr>
-          <w:lang w:val="en-US"/>
-        </w:rPr>
-        <w:t>}</w:t>
-      </w:r>
-      <w:r>
-        <w:rPr>
-          <w:lang w:val="en-US"/>
-        </w:rPr>
-        <w:t>)</w:t>
-      </w:r>
-    </w:p>
-    <w:p>
-      <w:pPr>
-        <w:pStyle w:val="NormalWeb"/>
-        <w:spacing w:after="0" w:line="240" w:lineRule="auto"/>
-        <w:rPr>
-          <w:lang w:val="en-US"/>
-        </w:rPr>
-      </w:pPr>
-      <w:r>
-        <w:rPr>
-          <w:b/>
-          <w:bCs/>
-          <w:sz w:val="28"/>
-          <w:szCs w:val="28"/>
-          <w:lang w:val="en-US"/>
-        </w:rPr>
-        <w:t>Recommendation</w:t>
-      </w:r>
-      <w:r>
-        <w:rPr>
-          <w:b/>
-          <w:bCs/>
-          <w:sz w:val="28"/>
-          <w:szCs w:val="28"/>
-          <w:lang w:val="en-US"/>
-        </w:rPr>
-        <w:t>:</w:t>
       </w:r>
     </w:p>
     <w:p>

--- a/public/templates/AuditExecutiveSummaryWRecs.docx
+++ b/public/templates/AuditExecutiveSummaryWRecs.docx
@@ -513,13 +513,15 @@
         <w:pStyle w:val="NormalWeb"/>
         <w:spacing w:after="0" w:line="240" w:lineRule="auto"/>
         <w:rPr>
-          <w:sz w:val="28"/>
-          <w:szCs w:val="28"/>
-          <w:lang w:val="en-US"/>
-        </w:rPr>
-      </w:pPr>
-      <w:r>
-        <w:rPr>
+          <w:b/>
+          <w:sz w:val="28"/>
+          <w:szCs w:val="28"/>
+          <w:lang w:val="en-US"/>
+        </w:rPr>
+      </w:pPr>
+      <w:r>
+        <w:rPr>
+          <w:b/>
           <w:sz w:val="28"/>
           <w:szCs w:val="28"/>
           <w:lang w:val="en-US"/>
@@ -530,6 +532,7 @@
       <w:proofErr w:type="gramStart"/>
       <w:r>
         <w:rPr>
+          <w:b/>
           <w:sz w:val="28"/>
           <w:szCs w:val="28"/>
           <w:lang w:val="en-US"/>
@@ -540,6 +543,7 @@
       <w:proofErr w:type="gramEnd"/>
       <w:r>
         <w:rPr>
+          <w:b/>
           <w:sz w:val="28"/>
           <w:szCs w:val="28"/>
           <w:lang w:val="en-US"/>
@@ -549,6 +553,7 @@
       <w:proofErr w:type="spellStart"/>
       <w:r>
         <w:rPr>
+          <w:b/>
           <w:sz w:val="28"/>
           <w:szCs w:val="28"/>
           <w:lang w:val="en-US"/>
@@ -558,6 +563,82 @@
       <w:proofErr w:type="spellEnd"/>
       <w:r>
         <w:rPr>
+          <w:b/>
+          <w:sz w:val="28"/>
+          <w:szCs w:val="28"/>
+          <w:lang w:val="en-US"/>
+        </w:rPr>
+        <w:t>].</w:t>
+      </w:r>
+      <w:r>
+        <w:rPr>
+          <w:b/>
+          <w:sz w:val="28"/>
+          <w:szCs w:val="28"/>
+          <w:lang w:val="en-US"/>
+        </w:rPr>
+        <w:t>Name</w:t>
+      </w:r>
+      <w:r>
+        <w:rPr>
+          <w:b/>
+          <w:sz w:val="28"/>
+          <w:szCs w:val="28"/>
+          <w:lang w:val="en-US"/>
+        </w:rPr>
+        <w:t>}</w:t>
+      </w:r>
+    </w:p>
+    <w:p>
+      <w:pPr>
+        <w:pStyle w:val="NormalWeb"/>
+        <w:spacing w:after="0" w:line="240" w:lineRule="auto"/>
+        <w:rPr>
+          <w:sz w:val="28"/>
+          <w:szCs w:val="28"/>
+          <w:lang w:val="en-US"/>
+        </w:rPr>
+      </w:pPr>
+      <w:r>
+        <w:rPr>
+          <w:sz w:val="28"/>
+          <w:szCs w:val="28"/>
+          <w:lang w:val="en-US"/>
+        </w:rPr>
+        <w:t>{</w:t>
+      </w:r>
+      <w:proofErr w:type="spellStart"/>
+      <w:proofErr w:type="gramStart"/>
+      <w:r>
+        <w:rPr>
+          <w:sz w:val="28"/>
+          <w:szCs w:val="28"/>
+          <w:lang w:val="en-US"/>
+        </w:rPr>
+        <w:t>d.Findings</w:t>
+      </w:r>
+      <w:proofErr w:type="spellEnd"/>
+      <w:proofErr w:type="gramEnd"/>
+      <w:r>
+        <w:rPr>
+          <w:sz w:val="28"/>
+          <w:szCs w:val="28"/>
+          <w:lang w:val="en-US"/>
+        </w:rPr>
+        <w:t>[</w:t>
+      </w:r>
+      <w:proofErr w:type="spellStart"/>
+      <w:r>
+        <w:rPr>
+          <w:sz w:val="28"/>
+          <w:szCs w:val="28"/>
+          <w:lang w:val="en-US"/>
+        </w:rPr>
+        <w:t>i</w:t>
+      </w:r>
+      <w:proofErr w:type="spellEnd"/>
+      <w:r>
+        <w:rPr>
           <w:sz w:val="28"/>
           <w:szCs w:val="28"/>
           <w:lang w:val="en-US"/>
@@ -616,11 +697,119 @@
           <w:szCs w:val="28"/>
           <w:lang w:val="en-US"/>
         </w:rPr>
-        <w:t>#</w:t>
-      </w:r>
-      <w:r>
-        <w:rPr>
-          <w:b/>
+        <w:t>#{</w:t>
+      </w:r>
+      <w:proofErr w:type="spellStart"/>
+      <w:proofErr w:type="gramStart"/>
+      <w:r>
+        <w:rPr>
+          <w:b/>
+          <w:sz w:val="28"/>
+          <w:szCs w:val="28"/>
+          <w:lang w:val="en-US"/>
+        </w:rPr>
+        <w:t>d.Findings</w:t>
+      </w:r>
+      <w:proofErr w:type="spellEnd"/>
+      <w:proofErr w:type="gramEnd"/>
+      <w:r>
+        <w:rPr>
+          <w:b/>
+          <w:sz w:val="28"/>
+          <w:szCs w:val="28"/>
+          <w:lang w:val="en-US"/>
+        </w:rPr>
+        <w:t>[</w:t>
+      </w:r>
+      <w:proofErr w:type="spellStart"/>
+      <w:r>
+        <w:rPr>
+          <w:b/>
+          <w:sz w:val="28"/>
+          <w:szCs w:val="28"/>
+          <w:lang w:val="en-US"/>
+        </w:rPr>
+        <w:t>i</w:t>
+      </w:r>
+      <w:proofErr w:type="spellEnd"/>
+      <w:r>
+        <w:rPr>
+          <w:b/>
+          <w:sz w:val="28"/>
+          <w:szCs w:val="28"/>
+          <w:lang w:val="en-US"/>
+        </w:rPr>
+        <w:t>].</w:t>
+      </w:r>
+      <w:r>
+        <w:rPr>
+          <w:b/>
+          <w:lang w:val="en-US"/>
+        </w:rPr>
+        <w:t xml:space="preserve"> </w:t>
+      </w:r>
+      <w:r>
+        <w:rPr>
+          <w:b/>
+          <w:sz w:val="28"/>
+          <w:szCs w:val="28"/>
+          <w:lang w:val="en-US"/>
+        </w:rPr>
+        <w:t>Recommendations[</w:t>
+      </w:r>
+      <w:proofErr w:type="spellStart"/>
+      <w:r>
+        <w:rPr>
+          <w:b/>
+          <w:sz w:val="28"/>
+          <w:szCs w:val="28"/>
+          <w:lang w:val="en-US"/>
+        </w:rPr>
+        <w:t>i</w:t>
+      </w:r>
+      <w:proofErr w:type="spellEnd"/>
+      <w:proofErr w:type="gramStart"/>
+      <w:r>
+        <w:rPr>
+          <w:b/>
+          <w:sz w:val="28"/>
+          <w:szCs w:val="28"/>
+          <w:lang w:val="en-US"/>
+        </w:rPr>
+        <w:t>].</w:t>
+      </w:r>
+      <w:r>
+        <w:rPr>
+          <w:b/>
+          <w:sz w:val="28"/>
+          <w:szCs w:val="28"/>
+          <w:lang w:val="en-US"/>
+        </w:rPr>
+        <w:t>Number</w:t>
+      </w:r>
+      <w:proofErr w:type="gramEnd"/>
+      <w:r>
+        <w:rPr>
+          <w:b/>
+          <w:sz w:val="28"/>
+          <w:szCs w:val="28"/>
+          <w:lang w:val="en-US"/>
+        </w:rPr>
+        <w:t>}</w:t>
+      </w:r>
+    </w:p>
+    <w:p>
+      <w:pPr>
+        <w:pStyle w:val="NormalWeb"/>
+        <w:spacing w:after="0" w:line="240" w:lineRule="auto"/>
+        <w:rPr>
+          <w:sz w:val="28"/>
+          <w:szCs w:val="28"/>
+          <w:lang w:val="en-US"/>
+        </w:rPr>
+      </w:pPr>
+      <w:r>
+        <w:rPr>
           <w:sz w:val="28"/>
           <w:szCs w:val="28"/>
           <w:lang w:val="en-US"/>
@@ -631,7 +820,6 @@
       <w:proofErr w:type="gramStart"/>
       <w:r>
         <w:rPr>
-          <w:b/>
           <w:sz w:val="28"/>
           <w:szCs w:val="28"/>
           <w:lang w:val="en-US"/>
@@ -642,7 +830,6 @@
       <w:proofErr w:type="gramEnd"/>
       <w:r>
         <w:rPr>
-          <w:b/>
           <w:sz w:val="28"/>
           <w:szCs w:val="28"/>
           <w:lang w:val="en-US"/>
@@ -652,7 +839,6 @@
       <w:proofErr w:type="spellStart"/>
       <w:r>
         <w:rPr>
-          <w:b/>
           <w:sz w:val="28"/>
           <w:szCs w:val="28"/>
           <w:lang w:val="en-US"/>
@@ -662,7 +848,6 @@
       <w:proofErr w:type="spellEnd"/>
       <w:r>
         <w:rPr>
-          <w:b/>
           <w:sz w:val="28"/>
           <w:szCs w:val="28"/>
           <w:lang w:val="en-US"/>
@@ -671,24 +856,29 @@
       </w:r>
       <w:r>
         <w:rPr>
-          <w:b/>
           <w:lang w:val="en-US"/>
         </w:rPr>
         <w:t xml:space="preserve"> </w:t>
       </w:r>
       <w:r>
         <w:rPr>
-          <w:b/>
-          <w:sz w:val="28"/>
-          <w:szCs w:val="28"/>
-          <w:lang w:val="en-US"/>
-        </w:rPr>
-        <w:t>Recommendations[</w:t>
-      </w:r>
-      <w:proofErr w:type="spellStart"/>
-      <w:r>
-        <w:rPr>
-          <w:b/>
+          <w:sz w:val="28"/>
+          <w:szCs w:val="28"/>
+          <w:lang w:val="en-US"/>
+        </w:rPr>
+        <w:t>Recommendations</w:t>
+      </w:r>
+      <w:r>
+        <w:rPr>
+          <w:sz w:val="28"/>
+          <w:szCs w:val="28"/>
+          <w:lang w:val="en-US"/>
+        </w:rPr>
+        <w:t>[</w:t>
+      </w:r>
+      <w:proofErr w:type="spellStart"/>
+      <w:r>
+        <w:rPr>
           <w:sz w:val="28"/>
           <w:szCs w:val="28"/>
           <w:lang w:val="en-US"/>
@@ -699,7 +889,6 @@
       <w:proofErr w:type="gramStart"/>
       <w:r>
         <w:rPr>
-          <w:b/>
           <w:sz w:val="28"/>
           <w:szCs w:val="28"/>
           <w:lang w:val="en-US"/>
@@ -708,6 +897,346 @@
       </w:r>
       <w:r>
         <w:rPr>
+          <w:sz w:val="28"/>
+          <w:szCs w:val="28"/>
+          <w:lang w:val="en-US"/>
+        </w:rPr>
+        <w:t>Description</w:t>
+      </w:r>
+      <w:proofErr w:type="gramEnd"/>
+      <w:r>
+        <w:rPr>
+          <w:sz w:val="28"/>
+          <w:szCs w:val="28"/>
+          <w:lang w:val="en-US"/>
+        </w:rPr>
+        <w:t>}</w:t>
+      </w:r>
+    </w:p>
+    <w:p>
+      <w:pPr>
+        <w:pStyle w:val="NormalWeb"/>
+        <w:spacing w:after="0" w:line="240" w:lineRule="auto"/>
+        <w:rPr>
+          <w:lang w:val="en-US"/>
+        </w:rPr>
+      </w:pPr>
+      <w:r>
+        <w:rPr>
+          <w:lang w:val="en-US"/>
+        </w:rPr>
+        <w:t>(</w:t>
+      </w:r>
+      <w:r>
+        <w:rPr>
+          <w:b/>
+          <w:lang w:val="en-US"/>
+        </w:rPr>
+        <w:t>Priority:</w:t>
+      </w:r>
+      <w:r>
+        <w:rPr>
+          <w:lang w:val="en-US"/>
+        </w:rPr>
+        <w:t xml:space="preserve"> </w:t>
+      </w:r>
+      <w:r>
+        <w:rPr>
+          <w:lang w:val="en-US"/>
+        </w:rPr>
+        <w:t>{</w:t>
+      </w:r>
+      <w:proofErr w:type="spellStart"/>
+      <w:proofErr w:type="gramStart"/>
+      <w:r>
+        <w:rPr>
+          <w:lang w:val="en-US"/>
+        </w:rPr>
+        <w:t>d.Findings</w:t>
+      </w:r>
+      <w:proofErr w:type="spellEnd"/>
+      <w:proofErr w:type="gramEnd"/>
+      <w:r>
+        <w:rPr>
+          <w:lang w:val="en-US"/>
+        </w:rPr>
+        <w:t>[</w:t>
+      </w:r>
+      <w:proofErr w:type="spellStart"/>
+      <w:r>
+        <w:rPr>
+          <w:lang w:val="en-US"/>
+        </w:rPr>
+        <w:t>i</w:t>
+      </w:r>
+      <w:proofErr w:type="spellEnd"/>
+      <w:r>
+        <w:rPr>
+          <w:lang w:val="en-US"/>
+        </w:rPr>
+        <w:t>]. Recommendations[</w:t>
+      </w:r>
+      <w:proofErr w:type="spellStart"/>
+      <w:r>
+        <w:rPr>
+          <w:lang w:val="en-US"/>
+        </w:rPr>
+        <w:t>i</w:t>
+      </w:r>
+      <w:proofErr w:type="spellEnd"/>
+      <w:proofErr w:type="gramStart"/>
+      <w:r>
+        <w:rPr>
+          <w:lang w:val="en-US"/>
+        </w:rPr>
+        <w:t>].</w:t>
+      </w:r>
+      <w:r>
+        <w:rPr>
+          <w:lang w:val="en-US"/>
+        </w:rPr>
+        <w:t>Priority</w:t>
+      </w:r>
+      <w:proofErr w:type="gramEnd"/>
+      <w:r>
+        <w:rPr>
+          <w:lang w:val="en-US"/>
+        </w:rPr>
+        <w:t>}</w:t>
+      </w:r>
+      <w:r>
+        <w:rPr>
+          <w:lang w:val="en-US"/>
+        </w:rPr>
+        <w:t>)</w:t>
+      </w:r>
+    </w:p>
+    <w:p>
+      <w:pPr>
+        <w:pStyle w:val="NormalWeb"/>
+        <w:spacing w:after="0" w:line="240" w:lineRule="auto"/>
+        <w:rPr>
+          <w:lang w:val="en-US"/>
+        </w:rPr>
+      </w:pPr>
+      <w:r>
+        <w:rPr>
+          <w:lang w:val="en-US"/>
+        </w:rPr>
+        <w:t>(</w:t>
+      </w:r>
+      <w:r>
+        <w:rPr>
+          <w:b/>
+          <w:lang w:val="en-US"/>
+        </w:rPr>
+        <w:t>Risk characterization:</w:t>
+      </w:r>
+      <w:r>
+        <w:rPr>
+          <w:lang w:val="en-US"/>
+        </w:rPr>
+        <w:t xml:space="preserve"> </w:t>
+      </w:r>
+      <w:r>
+        <w:rPr>
+          <w:lang w:val="en-US"/>
+        </w:rPr>
+        <w:t>{</w:t>
+      </w:r>
+      <w:proofErr w:type="spellStart"/>
+      <w:proofErr w:type="gramStart"/>
+      <w:r>
+        <w:rPr>
+          <w:lang w:val="en-US"/>
+        </w:rPr>
+        <w:t>d.Findings</w:t>
+      </w:r>
+      <w:proofErr w:type="spellEnd"/>
+      <w:proofErr w:type="gramEnd"/>
+      <w:r>
+        <w:rPr>
+          <w:lang w:val="en-US"/>
+        </w:rPr>
+        <w:t>[</w:t>
+      </w:r>
+      <w:proofErr w:type="spellStart"/>
+      <w:r>
+        <w:rPr>
+          <w:lang w:val="en-US"/>
+        </w:rPr>
+        <w:t>i</w:t>
+      </w:r>
+      <w:proofErr w:type="spellEnd"/>
+      <w:r>
+        <w:rPr>
+          <w:lang w:val="en-US"/>
+        </w:rPr>
+        <w:t>]. Recommendations[</w:t>
+      </w:r>
+      <w:proofErr w:type="spellStart"/>
+      <w:r>
+        <w:rPr>
+          <w:lang w:val="en-US"/>
+        </w:rPr>
+        <w:t>i</w:t>
+      </w:r>
+      <w:proofErr w:type="spellEnd"/>
+      <w:proofErr w:type="gramStart"/>
+      <w:r>
+        <w:rPr>
+          <w:lang w:val="en-US"/>
+        </w:rPr>
+        <w:t>].</w:t>
+      </w:r>
+      <w:r>
+        <w:rPr>
+          <w:lang w:val="en-US"/>
+        </w:rPr>
+        <w:t>Risk</w:t>
+      </w:r>
+      <w:proofErr w:type="gramEnd"/>
+      <w:r>
+        <w:rPr>
+          <w:lang w:val="en-US"/>
+        </w:rPr>
+        <w:t>}</w:t>
+      </w:r>
+      <w:r>
+        <w:rPr>
+          <w:lang w:val="en-US"/>
+        </w:rPr>
+        <w:t>)</w:t>
+      </w:r>
+    </w:p>
+    <w:p>
+      <w:pPr>
+        <w:pStyle w:val="NormalWeb"/>
+        <w:spacing w:after="0" w:line="240" w:lineRule="auto"/>
+        <w:rPr>
+          <w:lang w:val="en-US"/>
+        </w:rPr>
+      </w:pPr>
+      <w:r>
+        <w:rPr>
+          <w:b/>
+          <w:bCs/>
+          <w:sz w:val="28"/>
+          <w:szCs w:val="28"/>
+          <w:lang w:val="en-US"/>
+        </w:rPr>
+        <w:t>Recommendation</w:t>
+      </w:r>
+      <w:r>
+        <w:rPr>
+          <w:b/>
+          <w:bCs/>
+          <w:sz w:val="28"/>
+          <w:szCs w:val="28"/>
+          <w:lang w:val="en-US"/>
+        </w:rPr>
+        <w:t>:</w:t>
+      </w:r>
+    </w:p>
+    <w:p>
+      <w:pPr>
+        <w:pStyle w:val="NormalWeb"/>
+        <w:spacing w:after="0" w:line="240" w:lineRule="auto"/>
+        <w:rPr>
+          <w:b/>
+          <w:sz w:val="28"/>
+          <w:szCs w:val="28"/>
+          <w:lang w:val="en-US"/>
+        </w:rPr>
+      </w:pPr>
+      <w:r>
+        <w:rPr>
+          <w:b/>
+          <w:sz w:val="28"/>
+          <w:szCs w:val="28"/>
+          <w:lang w:val="en-US"/>
+        </w:rPr>
+        <w:t>#{</w:t>
+      </w:r>
+      <w:proofErr w:type="spellStart"/>
+      <w:proofErr w:type="gramStart"/>
+      <w:r>
+        <w:rPr>
+          <w:b/>
+          <w:sz w:val="28"/>
+          <w:szCs w:val="28"/>
+          <w:lang w:val="en-US"/>
+        </w:rPr>
+        <w:t>d.Findings</w:t>
+      </w:r>
+      <w:proofErr w:type="spellEnd"/>
+      <w:proofErr w:type="gramEnd"/>
+      <w:r>
+        <w:rPr>
+          <w:b/>
+          <w:sz w:val="28"/>
+          <w:szCs w:val="28"/>
+          <w:lang w:val="en-US"/>
+        </w:rPr>
+        <w:t>[</w:t>
+      </w:r>
+      <w:proofErr w:type="spellStart"/>
+      <w:r>
+        <w:rPr>
+          <w:b/>
+          <w:sz w:val="28"/>
+          <w:szCs w:val="28"/>
+          <w:lang w:val="en-US"/>
+        </w:rPr>
+        <w:t>i</w:t>
+      </w:r>
+      <w:proofErr w:type="spellEnd"/>
+      <w:r>
+        <w:rPr>
+          <w:b/>
+          <w:sz w:val="28"/>
+          <w:szCs w:val="28"/>
+          <w:lang w:val="en-US"/>
+        </w:rPr>
+        <w:t>].</w:t>
+      </w:r>
+      <w:r>
+        <w:rPr>
+          <w:b/>
+          <w:lang w:val="en-US"/>
+        </w:rPr>
+        <w:t xml:space="preserve"> </w:t>
+      </w:r>
+      <w:r>
+        <w:rPr>
+          <w:b/>
+          <w:sz w:val="28"/>
+          <w:szCs w:val="28"/>
+          <w:lang w:val="en-US"/>
+        </w:rPr>
+        <w:t>Recommendations[i</w:t>
+      </w:r>
+      <w:r>
+        <w:rPr>
+          <w:b/>
+          <w:sz w:val="28"/>
+          <w:szCs w:val="28"/>
+          <w:lang w:val="en-US"/>
+        </w:rPr>
+        <w:t>+1</w:t>
+      </w:r>
+      <w:proofErr w:type="gramStart"/>
+      <w:r>
+        <w:rPr>
+          <w:b/>
+          <w:sz w:val="28"/>
+          <w:szCs w:val="28"/>
+          <w:lang w:val="en-US"/>
+        </w:rPr>
+        <w:t>].</w:t>
+      </w:r>
+      <w:r>
+        <w:rPr>
           <w:b/>
           <w:sz w:val="28"/>
           <w:szCs w:val="28"/>
@@ -742,6 +1271,7 @@
           <w:szCs w:val="28"/>
           <w:lang w:val="en-US"/>
         </w:rPr>
+        <w:lastRenderedPageBreak/>
         <w:t>{</w:t>
       </w:r>
       <w:proofErr w:type="spellStart"/>
@@ -802,44 +1332,130 @@
           <w:szCs w:val="28"/>
           <w:lang w:val="en-US"/>
         </w:rPr>
+        <w:t>[i+1</w:t>
+      </w:r>
+      <w:proofErr w:type="gramStart"/>
+      <w:r>
+        <w:rPr>
+          <w:sz w:val="28"/>
+          <w:szCs w:val="28"/>
+          <w:lang w:val="en-US"/>
+        </w:rPr>
+        <w:t>].</w:t>
+      </w:r>
+      <w:r>
+        <w:rPr>
+          <w:sz w:val="28"/>
+          <w:szCs w:val="28"/>
+          <w:lang w:val="en-US"/>
+        </w:rPr>
+        <w:t>Description</w:t>
+      </w:r>
+      <w:proofErr w:type="gramEnd"/>
+      <w:r>
+        <w:rPr>
+          <w:sz w:val="28"/>
+          <w:szCs w:val="28"/>
+          <w:lang w:val="en-US"/>
+        </w:rPr>
+        <w:t>}</w:t>
+      </w:r>
+    </w:p>
+    <w:p>
+      <w:pPr>
+        <w:pStyle w:val="NormalWeb"/>
+        <w:spacing w:after="0" w:line="240" w:lineRule="auto"/>
+        <w:rPr>
+          <w:lang w:val="en-US"/>
+        </w:rPr>
+      </w:pPr>
+      <w:r>
+        <w:rPr>
+          <w:lang w:val="en-US"/>
+        </w:rPr>
+        <w:t>(</w:t>
+      </w:r>
+      <w:r>
+        <w:rPr>
+          <w:b/>
+          <w:lang w:val="en-US"/>
+        </w:rPr>
+        <w:t>Priority:</w:t>
+      </w:r>
+      <w:r>
+        <w:rPr>
+          <w:lang w:val="en-US"/>
+        </w:rPr>
+        <w:t xml:space="preserve"> </w:t>
+      </w:r>
+      <w:r>
+        <w:rPr>
+          <w:lang w:val="en-US"/>
+        </w:rPr>
+        <w:t>{</w:t>
+      </w:r>
+      <w:proofErr w:type="spellStart"/>
+      <w:proofErr w:type="gramStart"/>
+      <w:r>
+        <w:rPr>
+          <w:lang w:val="en-US"/>
+        </w:rPr>
+        <w:t>d.Findings</w:t>
+      </w:r>
+      <w:proofErr w:type="spellEnd"/>
+      <w:proofErr w:type="gramEnd"/>
+      <w:r>
+        <w:rPr>
+          <w:lang w:val="en-US"/>
+        </w:rPr>
         <w:t>[</w:t>
       </w:r>
       <w:proofErr w:type="spellStart"/>
       <w:r>
         <w:rPr>
-          <w:sz w:val="28"/>
-          <w:szCs w:val="28"/>
           <w:lang w:val="en-US"/>
         </w:rPr>
         <w:t>i</w:t>
       </w:r>
       <w:proofErr w:type="spellEnd"/>
-      <w:proofErr w:type="gramStart"/>
-      <w:r>
-        <w:rPr>
-          <w:sz w:val="28"/>
-          <w:szCs w:val="28"/>
+      <w:r>
+        <w:rPr>
+          <w:lang w:val="en-US"/>
+        </w:rPr>
+        <w:t>]. Recommendations[i</w:t>
+      </w:r>
+      <w:r>
+        <w:rPr>
+          <w:lang w:val="en-US"/>
+        </w:rPr>
+        <w:t>+1</w:t>
+      </w:r>
+      <w:proofErr w:type="gramStart"/>
+      <w:r>
+        <w:rPr>
           <w:lang w:val="en-US"/>
         </w:rPr>
         <w:t>].</w:t>
       </w:r>
       <w:r>
         <w:rPr>
-          <w:sz w:val="28"/>
-          <w:szCs w:val="28"/>
-          <w:lang w:val="en-US"/>
-        </w:rPr>
-        <w:t>Description</w:t>
-      </w:r>
-      <w:proofErr w:type="gramEnd"/>
-      <w:r>
-        <w:rPr>
-          <w:sz w:val="28"/>
-          <w:szCs w:val="28"/>
+          <w:lang w:val="en-US"/>
+        </w:rPr>
+        <w:t>Priority</w:t>
+      </w:r>
+      <w:proofErr w:type="gramEnd"/>
+      <w:r>
+        <w:rPr>
           <w:lang w:val="en-US"/>
         </w:rPr>
         <w:t>}</w:t>
       </w:r>
+      <w:r>
+        <w:rPr>
+          <w:lang w:val="en-US"/>
+        </w:rPr>
+        <w:t>)</w:t>
+      </w:r>
     </w:p>
     <w:p>
       <w:pPr>
@@ -860,7 +1476,7 @@
           <w:b/>
           <w:lang w:val="en-US"/>
         </w:rPr>
-        <w:t>Priority:</w:t>
+        <w:t>Risk characterization:</w:t>
       </w:r>
       <w:r>
         <w:rPr>
@@ -902,16 +1518,14 @@
         <w:rPr>
           <w:lang w:val="en-US"/>
         </w:rPr>
-        <w:t>]. Recommendations[</w:t>
-      </w:r>
-      <w:proofErr w:type="spellStart"/>
-      <w:r>
-        <w:rPr>
-          <w:lang w:val="en-US"/>
-        </w:rPr>
-        <w:t>i</w:t>
-      </w:r>
-      <w:proofErr w:type="spellEnd"/>
+        <w:t>]. Recommendations[i</w:t>
+      </w:r>
+      <w:r>
+        <w:rPr>
+          <w:lang w:val="en-US"/>
+        </w:rPr>
+        <w:t>+1</w:t>
+      </w:r>
       <w:proofErr w:type="gramStart"/>
       <w:r>
         <w:rPr>
@@ -923,7 +1537,7 @@
         <w:rPr>
           <w:lang w:val="en-US"/>
         </w:rPr>
-        <w:t>Priority</w:t>
+        <w:t>Risk</w:t>
       </w:r>
       <w:proofErr w:type="gramEnd"/>
       <w:r>
@@ -947,202 +1561,135 @@
           <w:lang w:val="en-US"/>
         </w:rPr>
       </w:pPr>
-      <w:r>
-        <w:rPr>
-          <w:lang w:val="en-US"/>
-        </w:rPr>
-        <w:t>(</w:t>
-      </w:r>
-      <w:r>
-        <w:rPr>
-          <w:b/>
-          <w:lang w:val="en-US"/>
-        </w:rPr>
-        <w:t>Risk characterization:</w:t>
-      </w:r>
-      <w:r>
-        <w:rPr>
-          <w:lang w:val="en-US"/>
-        </w:rPr>
-        <w:t xml:space="preserve"> </w:t>
-      </w:r>
-      <w:r>
-        <w:rPr>
+    </w:p>
+    <w:p>
+      <w:pPr>
+        <w:pStyle w:val="NormalWeb"/>
+        <w:spacing w:after="0" w:line="240" w:lineRule="auto"/>
+        <w:rPr>
+          <w:lang w:val="en-US"/>
+        </w:rPr>
+      </w:pPr>
+    </w:p>
+    <w:p>
+      <w:pPr>
+        <w:pStyle w:val="NormalWeb"/>
+        <w:spacing w:after="0" w:line="240" w:lineRule="auto"/>
+        <w:rPr>
+          <w:lang w:val="en-US"/>
+        </w:rPr>
+      </w:pPr>
+      <w:r>
+        <w:rPr>
+          <w:b/>
+          <w:bCs/>
+          <w:sz w:val="28"/>
+          <w:szCs w:val="28"/>
+          <w:lang w:val="en-US"/>
+        </w:rPr>
+        <w:t>Finding:</w:t>
+      </w:r>
+    </w:p>
+    <w:p>
+      <w:pPr>
+        <w:pStyle w:val="NormalWeb"/>
+        <w:spacing w:after="0" w:line="240" w:lineRule="auto"/>
+        <w:rPr>
+          <w:b/>
+          <w:sz w:val="28"/>
+          <w:szCs w:val="28"/>
+          <w:lang w:val="en-US"/>
+        </w:rPr>
+      </w:pPr>
+      <w:r>
+        <w:rPr>
+          <w:b/>
+          <w:sz w:val="28"/>
+          <w:szCs w:val="28"/>
+          <w:lang w:val="en-US"/>
+        </w:rPr>
+        <w:t>#{</w:t>
+      </w:r>
+      <w:proofErr w:type="spellStart"/>
+      <w:proofErr w:type="gramStart"/>
+      <w:r>
+        <w:rPr>
+          <w:b/>
+          <w:sz w:val="28"/>
+          <w:szCs w:val="28"/>
+          <w:lang w:val="en-US"/>
+        </w:rPr>
+        <w:t>d.Findings</w:t>
+      </w:r>
+      <w:proofErr w:type="spellEnd"/>
+      <w:proofErr w:type="gramEnd"/>
+      <w:r>
+        <w:rPr>
+          <w:b/>
+          <w:sz w:val="28"/>
+          <w:szCs w:val="28"/>
+          <w:lang w:val="en-US"/>
+        </w:rPr>
+        <w:t>[i+1].</w:t>
+      </w:r>
+      <w:r>
+        <w:rPr>
+          <w:b/>
+          <w:sz w:val="28"/>
+          <w:szCs w:val="28"/>
+          <w:lang w:val="en-US"/>
+        </w:rPr>
+        <w:t>Number</w:t>
+      </w:r>
+      <w:r>
+        <w:rPr>
+          <w:b/>
+          <w:sz w:val="28"/>
+          <w:szCs w:val="28"/>
+          <w:lang w:val="en-US"/>
+        </w:rPr>
+        <w:t>}</w:t>
+      </w:r>
+    </w:p>
+    <w:p>
+      <w:pPr>
+        <w:pStyle w:val="NormalWeb"/>
+        <w:spacing w:after="0" w:line="240" w:lineRule="auto"/>
+        <w:rPr>
+          <w:b/>
+          <w:sz w:val="28"/>
+          <w:szCs w:val="28"/>
+          <w:lang w:val="en-US"/>
+        </w:rPr>
+      </w:pPr>
+      <w:r>
+        <w:rPr>
+          <w:b/>
+          <w:sz w:val="28"/>
+          <w:szCs w:val="28"/>
           <w:lang w:val="en-US"/>
         </w:rPr>
         <w:t>{</w:t>
       </w:r>
       <w:proofErr w:type="spellStart"/>
-      <w:proofErr w:type="gramStart"/>
-      <w:r>
-        <w:rPr>
+      <w:r>
+        <w:rPr>
+          <w:b/>
+          <w:sz w:val="28"/>
+          <w:szCs w:val="28"/>
           <w:lang w:val="en-US"/>
         </w:rPr>
         <w:t>d.Findings</w:t>
       </w:r>
       <w:proofErr w:type="spellEnd"/>
-      <w:proofErr w:type="gramEnd"/>
-      <w:r>
-        <w:rPr>
-          <w:lang w:val="en-US"/>
-        </w:rPr>
-        <w:t>[</w:t>
-      </w:r>
-      <w:proofErr w:type="spellStart"/>
-      <w:r>
-        <w:rPr>
-          <w:lang w:val="en-US"/>
-        </w:rPr>
-        <w:t>i</w:t>
-      </w:r>
-      <w:proofErr w:type="spellEnd"/>
-      <w:r>
-        <w:rPr>
-          <w:lang w:val="en-US"/>
-        </w:rPr>
-        <w:t>]. Recommendations[</w:t>
-      </w:r>
-      <w:proofErr w:type="spellStart"/>
-      <w:r>
-        <w:rPr>
-          <w:lang w:val="en-US"/>
-        </w:rPr>
-        <w:t>i</w:t>
-      </w:r>
-      <w:proofErr w:type="spellEnd"/>
-      <w:proofErr w:type="gramStart"/>
-      <w:r>
-        <w:rPr>
-          <w:lang w:val="en-US"/>
-        </w:rPr>
-        <w:t>].</w:t>
-      </w:r>
-      <w:r>
-        <w:rPr>
-          <w:lang w:val="en-US"/>
-        </w:rPr>
-        <w:t>Risk</w:t>
-      </w:r>
-      <w:proofErr w:type="gramEnd"/>
-      <w:r>
-        <w:rPr>
-          <w:lang w:val="en-US"/>
-        </w:rPr>
-        <w:t>}</w:t>
-      </w:r>
-      <w:r>
-        <w:rPr>
-          <w:lang w:val="en-US"/>
-        </w:rPr>
-        <w:t>)</w:t>
-      </w:r>
-    </w:p>
-    <w:p>
-      <w:pPr>
-        <w:pStyle w:val="NormalWeb"/>
-        <w:spacing w:after="0" w:line="240" w:lineRule="auto"/>
-        <w:rPr>
-          <w:lang w:val="en-US"/>
-        </w:rPr>
-      </w:pPr>
-      <w:r>
-        <w:rPr>
-          <w:b/>
-          <w:bCs/>
-          <w:sz w:val="28"/>
-          <w:szCs w:val="28"/>
-          <w:lang w:val="en-US"/>
-        </w:rPr>
-        <w:t>Recommendation</w:t>
-      </w:r>
-      <w:r>
-        <w:rPr>
-          <w:b/>
-          <w:bCs/>
-          <w:sz w:val="28"/>
-          <w:szCs w:val="28"/>
-          <w:lang w:val="en-US"/>
-        </w:rPr>
-        <w:t>:</w:t>
-      </w:r>
-    </w:p>
-    <w:p>
-      <w:pPr>
-        <w:pStyle w:val="NormalWeb"/>
-        <w:spacing w:after="0" w:line="240" w:lineRule="auto"/>
-        <w:rPr>
-          <w:b/>
-          <w:sz w:val="28"/>
-          <w:szCs w:val="28"/>
-          <w:lang w:val="en-US"/>
-        </w:rPr>
-      </w:pPr>
-      <w:r>
-        <w:rPr>
-          <w:b/>
-          <w:sz w:val="28"/>
-          <w:szCs w:val="28"/>
-          <w:lang w:val="en-US"/>
-        </w:rPr>
-        <w:t>#{</w:t>
-      </w:r>
-      <w:proofErr w:type="spellStart"/>
-      <w:proofErr w:type="gramStart"/>
-      <w:r>
-        <w:rPr>
-          <w:b/>
-          <w:sz w:val="28"/>
-          <w:szCs w:val="28"/>
-          <w:lang w:val="en-US"/>
-        </w:rPr>
-        <w:t>d.Findings</w:t>
-      </w:r>
-      <w:proofErr w:type="spellEnd"/>
-      <w:proofErr w:type="gramEnd"/>
-      <w:r>
-        <w:rPr>
-          <w:b/>
-          <w:sz w:val="28"/>
-          <w:szCs w:val="28"/>
-          <w:lang w:val="en-US"/>
-        </w:rPr>
-        <w:t>[</w:t>
-      </w:r>
-      <w:proofErr w:type="spellStart"/>
-      <w:r>
-        <w:rPr>
-          <w:b/>
-          <w:sz w:val="28"/>
-          <w:szCs w:val="28"/>
-          <w:lang w:val="en-US"/>
-        </w:rPr>
-        <w:t>i</w:t>
-      </w:r>
-      <w:proofErr w:type="spellEnd"/>
-      <w:r>
-        <w:rPr>
-          <w:b/>
-          <w:sz w:val="28"/>
-          <w:szCs w:val="28"/>
-          <w:lang w:val="en-US"/>
-        </w:rPr>
-        <w:t>].</w:t>
-      </w:r>
-      <w:r>
-        <w:rPr>
-          <w:b/>
-          <w:lang w:val="en-US"/>
-        </w:rPr>
-        <w:t xml:space="preserve"> </w:t>
-      </w:r>
-      <w:r>
-        <w:rPr>
-          <w:b/>
-          <w:sz w:val="28"/>
-          <w:szCs w:val="28"/>
-          <w:lang w:val="en-US"/>
-        </w:rPr>
-        <w:t>Recommendations[i</w:t>
+      <w:r>
+        <w:rPr>
+          <w:b/>
+          <w:sz w:val="28"/>
+          <w:szCs w:val="28"/>
+          <w:lang w:val="en-US"/>
+        </w:rPr>
+        <w:t>[i</w:t>
       </w:r>
       <w:r>
         <w:rPr>
@@ -1152,605 +1699,6 @@
           <w:lang w:val="en-US"/>
         </w:rPr>
         <w:t>+1</w:t>
-      </w:r>
-      <w:proofErr w:type="gramStart"/>
-      <w:r>
-        <w:rPr>
-          <w:b/>
-          <w:sz w:val="28"/>
-          <w:szCs w:val="28"/>
-          <w:lang w:val="en-US"/>
-        </w:rPr>
-        <w:t>].</w:t>
-      </w:r>
-      <w:r>
-        <w:rPr>
-          <w:b/>
-          <w:sz w:val="28"/>
-          <w:szCs w:val="28"/>
-          <w:lang w:val="en-US"/>
-        </w:rPr>
-        <w:t>Number</w:t>
-      </w:r>
-      <w:proofErr w:type="gramEnd"/>
-      <w:r>
-        <w:rPr>
-          <w:b/>
-          <w:sz w:val="28"/>
-          <w:szCs w:val="28"/>
-          <w:lang w:val="en-US"/>
-        </w:rPr>
-        <w:t>}</w:t>
-      </w:r>
-    </w:p>
-    <w:p>
-      <w:pPr>
-        <w:pStyle w:val="NormalWeb"/>
-        <w:spacing w:after="0" w:line="240" w:lineRule="auto"/>
-        <w:rPr>
-          <w:sz w:val="28"/>
-          <w:szCs w:val="28"/>
-          <w:lang w:val="en-US"/>
-        </w:rPr>
-      </w:pPr>
-      <w:r>
-        <w:rPr>
-          <w:sz w:val="28"/>
-          <w:szCs w:val="28"/>
-          <w:lang w:val="en-US"/>
-        </w:rPr>
-        <w:t>{</w:t>
-      </w:r>
-      <w:proofErr w:type="spellStart"/>
-      <w:proofErr w:type="gramStart"/>
-      <w:r>
-        <w:rPr>
-          <w:sz w:val="28"/>
-          <w:szCs w:val="28"/>
-          <w:lang w:val="en-US"/>
-        </w:rPr>
-        <w:t>d.Findings</w:t>
-      </w:r>
-      <w:proofErr w:type="spellEnd"/>
-      <w:proofErr w:type="gramEnd"/>
-      <w:r>
-        <w:rPr>
-          <w:sz w:val="28"/>
-          <w:szCs w:val="28"/>
-          <w:lang w:val="en-US"/>
-        </w:rPr>
-        <w:t>[</w:t>
-      </w:r>
-      <w:proofErr w:type="spellStart"/>
-      <w:r>
-        <w:rPr>
-          <w:sz w:val="28"/>
-          <w:szCs w:val="28"/>
-          <w:lang w:val="en-US"/>
-        </w:rPr>
-        <w:t>i</w:t>
-      </w:r>
-      <w:proofErr w:type="spellEnd"/>
-      <w:r>
-        <w:rPr>
-          <w:sz w:val="28"/>
-          <w:szCs w:val="28"/>
-          <w:lang w:val="en-US"/>
-        </w:rPr>
-        <w:t>].</w:t>
-      </w:r>
-      <w:r>
-        <w:rPr>
-          <w:lang w:val="en-US"/>
-        </w:rPr>
-        <w:t xml:space="preserve"> </w:t>
-      </w:r>
-      <w:r>
-        <w:rPr>
-          <w:sz w:val="28"/>
-          <w:szCs w:val="28"/>
-          <w:lang w:val="en-US"/>
-        </w:rPr>
-        <w:t>Recommendations</w:t>
-      </w:r>
-      <w:r>
-        <w:rPr>
-          <w:sz w:val="28"/>
-          <w:szCs w:val="28"/>
-          <w:lang w:val="en-US"/>
-        </w:rPr>
-        <w:t>[i+1</w:t>
-      </w:r>
-      <w:proofErr w:type="gramStart"/>
-      <w:r>
-        <w:rPr>
-          <w:sz w:val="28"/>
-          <w:szCs w:val="28"/>
-          <w:lang w:val="en-US"/>
-        </w:rPr>
-        <w:t>].</w:t>
-      </w:r>
-      <w:r>
-        <w:rPr>
-          <w:sz w:val="28"/>
-          <w:szCs w:val="28"/>
-          <w:lang w:val="en-US"/>
-        </w:rPr>
-        <w:t>Description</w:t>
-      </w:r>
-      <w:proofErr w:type="gramEnd"/>
-      <w:r>
-        <w:rPr>
-          <w:sz w:val="28"/>
-          <w:szCs w:val="28"/>
-          <w:lang w:val="en-US"/>
-        </w:rPr>
-        <w:t>}</w:t>
-      </w:r>
-    </w:p>
-    <w:p>
-      <w:pPr>
-        <w:pStyle w:val="NormalWeb"/>
-        <w:spacing w:after="0" w:line="240" w:lineRule="auto"/>
-        <w:rPr>
-          <w:lang w:val="en-US"/>
-        </w:rPr>
-      </w:pPr>
-      <w:r>
-        <w:rPr>
-          <w:lang w:val="en-US"/>
-        </w:rPr>
-        <w:lastRenderedPageBreak/>
-        <w:t>(</w:t>
-      </w:r>
-      <w:r>
-        <w:rPr>
-          <w:b/>
-          <w:lang w:val="en-US"/>
-        </w:rPr>
-        <w:t>Priority:</w:t>
-      </w:r>
-      <w:r>
-        <w:rPr>
-          <w:lang w:val="en-US"/>
-        </w:rPr>
-        <w:t xml:space="preserve"> </w:t>
-      </w:r>
-      <w:r>
-        <w:rPr>
-          <w:lang w:val="en-US"/>
-        </w:rPr>
-        <w:t>{</w:t>
-      </w:r>
-      <w:proofErr w:type="spellStart"/>
-      <w:proofErr w:type="gramStart"/>
-      <w:r>
-        <w:rPr>
-          <w:lang w:val="en-US"/>
-        </w:rPr>
-        <w:t>d.Findings</w:t>
-      </w:r>
-      <w:proofErr w:type="spellEnd"/>
-      <w:proofErr w:type="gramEnd"/>
-      <w:r>
-        <w:rPr>
-          <w:lang w:val="en-US"/>
-        </w:rPr>
-        <w:t>[</w:t>
-      </w:r>
-      <w:proofErr w:type="spellStart"/>
-      <w:r>
-        <w:rPr>
-          <w:lang w:val="en-US"/>
-        </w:rPr>
-        <w:t>i</w:t>
-      </w:r>
-      <w:proofErr w:type="spellEnd"/>
-      <w:r>
-        <w:rPr>
-          <w:lang w:val="en-US"/>
-        </w:rPr>
-        <w:t>]. Recommendations[i</w:t>
-      </w:r>
-      <w:r>
-        <w:rPr>
-          <w:lang w:val="en-US"/>
-        </w:rPr>
-        <w:t>+1</w:t>
-      </w:r>
-      <w:proofErr w:type="gramStart"/>
-      <w:r>
-        <w:rPr>
-          <w:lang w:val="en-US"/>
-        </w:rPr>
-        <w:t>].</w:t>
-      </w:r>
-      <w:r>
-        <w:rPr>
-          <w:lang w:val="en-US"/>
-        </w:rPr>
-        <w:t>Priority</w:t>
-      </w:r>
-      <w:proofErr w:type="gramEnd"/>
-      <w:r>
-        <w:rPr>
-          <w:lang w:val="en-US"/>
-        </w:rPr>
-        <w:t>}</w:t>
-      </w:r>
-      <w:r>
-        <w:rPr>
-          <w:lang w:val="en-US"/>
-        </w:rPr>
-        <w:t>)</w:t>
-      </w:r>
-    </w:p>
-    <w:p>
-      <w:pPr>
-        <w:pStyle w:val="NormalWeb"/>
-        <w:spacing w:after="0" w:line="240" w:lineRule="auto"/>
-        <w:rPr>
-          <w:lang w:val="en-US"/>
-        </w:rPr>
-      </w:pPr>
-      <w:r>
-        <w:rPr>
-          <w:lang w:val="en-US"/>
-        </w:rPr>
-        <w:t>(</w:t>
-      </w:r>
-      <w:r>
-        <w:rPr>
-          <w:b/>
-          <w:lang w:val="en-US"/>
-        </w:rPr>
-        <w:t>Risk characterization:</w:t>
-      </w:r>
-      <w:r>
-        <w:rPr>
-          <w:lang w:val="en-US"/>
-        </w:rPr>
-        <w:t xml:space="preserve"> </w:t>
-      </w:r>
-      <w:r>
-        <w:rPr>
-          <w:lang w:val="en-US"/>
-        </w:rPr>
-        <w:t>{</w:t>
-      </w:r>
-      <w:proofErr w:type="spellStart"/>
-      <w:proofErr w:type="gramStart"/>
-      <w:r>
-        <w:rPr>
-          <w:lang w:val="en-US"/>
-        </w:rPr>
-        <w:t>d.Findings</w:t>
-      </w:r>
-      <w:proofErr w:type="spellEnd"/>
-      <w:proofErr w:type="gramEnd"/>
-      <w:r>
-        <w:rPr>
-          <w:lang w:val="en-US"/>
-        </w:rPr>
-        <w:t>[</w:t>
-      </w:r>
-      <w:proofErr w:type="spellStart"/>
-      <w:r>
-        <w:rPr>
-          <w:lang w:val="en-US"/>
-        </w:rPr>
-        <w:t>i</w:t>
-      </w:r>
-      <w:proofErr w:type="spellEnd"/>
-      <w:r>
-        <w:rPr>
-          <w:lang w:val="en-US"/>
-        </w:rPr>
-        <w:t>]. Recommendations[i</w:t>
-      </w:r>
-      <w:r>
-        <w:rPr>
-          <w:lang w:val="en-US"/>
-        </w:rPr>
-        <w:t>+1</w:t>
-      </w:r>
-      <w:proofErr w:type="gramStart"/>
-      <w:r>
-        <w:rPr>
-          <w:lang w:val="en-US"/>
-        </w:rPr>
-        <w:t>].</w:t>
-      </w:r>
-      <w:r>
-        <w:rPr>
-          <w:lang w:val="en-US"/>
-        </w:rPr>
-        <w:t>Risk</w:t>
-      </w:r>
-      <w:proofErr w:type="gramEnd"/>
-      <w:r>
-        <w:rPr>
-          <w:lang w:val="en-US"/>
-        </w:rPr>
-        <w:t>}</w:t>
-      </w:r>
-      <w:r>
-        <w:rPr>
-          <w:lang w:val="en-US"/>
-        </w:rPr>
-        <w:t>)</w:t>
-      </w:r>
-    </w:p>
-    <w:p>
-      <w:pPr>
-        <w:pStyle w:val="NormalWeb"/>
-        <w:spacing w:after="0" w:line="240" w:lineRule="auto"/>
-        <w:rPr>
-          <w:lang w:val="en-US"/>
-        </w:rPr>
-      </w:pPr>
-    </w:p>
-    <w:p>
-      <w:pPr>
-        <w:pStyle w:val="NormalWeb"/>
-        <w:spacing w:after="0" w:line="240" w:lineRule="auto"/>
-        <w:rPr>
-          <w:lang w:val="en-US"/>
-        </w:rPr>
-      </w:pPr>
-    </w:p>
-    <w:p>
-      <w:pPr>
-        <w:pStyle w:val="NormalWeb"/>
-        <w:spacing w:after="0" w:line="240" w:lineRule="auto"/>
-        <w:rPr>
-          <w:lang w:val="en-US"/>
-        </w:rPr>
-      </w:pPr>
-      <w:r>
-        <w:rPr>
-          <w:b/>
-          <w:bCs/>
-          <w:sz w:val="28"/>
-          <w:szCs w:val="28"/>
-          <w:lang w:val="en-US"/>
-        </w:rPr>
-        <w:t>Finding:</w:t>
-      </w:r>
-    </w:p>
-    <w:p>
-      <w:pPr>
-        <w:pStyle w:val="NormalWeb"/>
-        <w:spacing w:after="0" w:line="240" w:lineRule="auto"/>
-        <w:rPr>
-          <w:b/>
-          <w:sz w:val="28"/>
-          <w:szCs w:val="28"/>
-          <w:lang w:val="en-US"/>
-        </w:rPr>
-      </w:pPr>
-      <w:r>
-        <w:rPr>
-          <w:b/>
-          <w:sz w:val="28"/>
-          <w:szCs w:val="28"/>
-          <w:lang w:val="en-US"/>
-        </w:rPr>
-        <w:t>#</w:t>
-      </w:r>
-      <w:r>
-        <w:rPr>
-          <w:b/>
-          <w:sz w:val="28"/>
-          <w:szCs w:val="28"/>
-          <w:lang w:val="en-US"/>
-        </w:rPr>
-        <w:t>{</w:t>
-      </w:r>
-      <w:proofErr w:type="spellStart"/>
-      <w:proofErr w:type="gramStart"/>
-      <w:r>
-        <w:rPr>
-          <w:b/>
-          <w:sz w:val="28"/>
-          <w:szCs w:val="28"/>
-          <w:lang w:val="en-US"/>
-        </w:rPr>
-        <w:t>d.Findings</w:t>
-      </w:r>
-      <w:proofErr w:type="spellEnd"/>
-      <w:proofErr w:type="gramEnd"/>
-      <w:r>
-        <w:rPr>
-          <w:b/>
-          <w:sz w:val="28"/>
-          <w:szCs w:val="28"/>
-          <w:lang w:val="en-US"/>
-        </w:rPr>
-        <w:t>[i+1].</w:t>
-      </w:r>
-      <w:r>
-        <w:rPr>
-          <w:b/>
-          <w:sz w:val="28"/>
-          <w:szCs w:val="28"/>
-          <w:lang w:val="en-US"/>
-        </w:rPr>
-        <w:t>Number</w:t>
-      </w:r>
-      <w:r>
-        <w:rPr>
-          <w:b/>
-          <w:sz w:val="28"/>
-          <w:szCs w:val="28"/>
-          <w:lang w:val="en-US"/>
-        </w:rPr>
-        <w:t>}</w:t>
-      </w:r>
-    </w:p>
-    <w:p>
-      <w:pPr>
-        <w:pStyle w:val="NormalWeb"/>
-        <w:spacing w:after="0" w:line="240" w:lineRule="auto"/>
-        <w:rPr>
-          <w:sz w:val="28"/>
-          <w:szCs w:val="28"/>
-          <w:lang w:val="en-US"/>
-        </w:rPr>
-      </w:pPr>
-      <w:r>
-        <w:rPr>
-          <w:sz w:val="28"/>
-          <w:szCs w:val="28"/>
-          <w:lang w:val="en-US"/>
-        </w:rPr>
-        <w:t>{</w:t>
-      </w:r>
-      <w:proofErr w:type="spellStart"/>
-      <w:proofErr w:type="gramStart"/>
-      <w:r>
-        <w:rPr>
-          <w:sz w:val="28"/>
-          <w:szCs w:val="28"/>
-          <w:lang w:val="en-US"/>
-        </w:rPr>
-        <w:t>d.Findings</w:t>
-      </w:r>
-      <w:proofErr w:type="spellEnd"/>
-      <w:proofErr w:type="gramEnd"/>
-      <w:r>
-        <w:rPr>
-          <w:sz w:val="28"/>
-          <w:szCs w:val="28"/>
-          <w:lang w:val="en-US"/>
-        </w:rPr>
-        <w:t>[i+1].Description}</w:t>
-      </w:r>
-    </w:p>
-    <w:p>
-      <w:pPr>
-        <w:pStyle w:val="NormalWeb"/>
-        <w:spacing w:after="0" w:line="240" w:lineRule="auto"/>
-        <w:rPr>
-          <w:lang w:val="en-US"/>
-        </w:rPr>
-      </w:pPr>
-      <w:r>
-        <w:rPr>
-          <w:b/>
-          <w:bCs/>
-          <w:sz w:val="28"/>
-          <w:szCs w:val="28"/>
-          <w:lang w:val="en-US"/>
-        </w:rPr>
-        <w:t>Recommendation</w:t>
-      </w:r>
-      <w:r>
-        <w:rPr>
-          <w:b/>
-          <w:bCs/>
-          <w:sz w:val="28"/>
-          <w:szCs w:val="28"/>
-          <w:lang w:val="en-US"/>
-        </w:rPr>
-        <w:t>:</w:t>
-      </w:r>
-    </w:p>
-    <w:p>
-      <w:pPr>
-        <w:pStyle w:val="NormalWeb"/>
-        <w:spacing w:after="0" w:line="240" w:lineRule="auto"/>
-        <w:rPr>
-          <w:b/>
-          <w:sz w:val="28"/>
-          <w:szCs w:val="28"/>
-          <w:lang w:val="en-US"/>
-        </w:rPr>
-      </w:pPr>
-      <w:r>
-        <w:rPr>
-          <w:b/>
-          <w:sz w:val="28"/>
-          <w:szCs w:val="28"/>
-          <w:lang w:val="en-US"/>
-        </w:rPr>
-        <w:t>#</w:t>
-      </w:r>
-      <w:r>
-        <w:rPr>
-          <w:b/>
-          <w:sz w:val="28"/>
-          <w:szCs w:val="28"/>
-          <w:lang w:val="en-US"/>
-        </w:rPr>
-        <w:t>{</w:t>
-      </w:r>
-      <w:proofErr w:type="spellStart"/>
-      <w:proofErr w:type="gramStart"/>
-      <w:r>
-        <w:rPr>
-          <w:b/>
-          <w:sz w:val="28"/>
-          <w:szCs w:val="28"/>
-          <w:lang w:val="en-US"/>
-        </w:rPr>
-        <w:t>d.Findings</w:t>
-      </w:r>
-      <w:proofErr w:type="spellEnd"/>
-      <w:proofErr w:type="gramEnd"/>
-      <w:r>
-        <w:rPr>
-          <w:b/>
-          <w:sz w:val="28"/>
-          <w:szCs w:val="28"/>
-          <w:lang w:val="en-US"/>
-        </w:rPr>
-        <w:t>[i+1].</w:t>
-      </w:r>
-      <w:r>
-        <w:rPr>
-          <w:b/>
-          <w:lang w:val="en-US"/>
-        </w:rPr>
-        <w:t xml:space="preserve"> </w:t>
-      </w:r>
-      <w:r>
-        <w:rPr>
-          <w:b/>
-          <w:sz w:val="28"/>
-          <w:szCs w:val="28"/>
-          <w:lang w:val="en-US"/>
-        </w:rPr>
-        <w:t>Recommendations[</w:t>
-      </w:r>
-      <w:proofErr w:type="spellStart"/>
-      <w:r>
-        <w:rPr>
-          <w:b/>
-          <w:sz w:val="28"/>
-          <w:szCs w:val="28"/>
-          <w:lang w:val="en-US"/>
-        </w:rPr>
-        <w:t>i</w:t>
-      </w:r>
-      <w:proofErr w:type="spellEnd"/>
-      <w:r>
-        <w:rPr>
-          <w:b/>
-          <w:sz w:val="28"/>
-          <w:szCs w:val="28"/>
-          <w:lang w:val="en-US"/>
-        </w:rPr>
-        <w:t>].</w:t>
-      </w:r>
-      <w:r>
-        <w:rPr>
-          <w:b/>
-          <w:sz w:val="28"/>
-          <w:szCs w:val="28"/>
-          <w:lang w:val="en-US"/>
-        </w:rPr>
-        <w:t>Numb</w:t>
       </w:r>
       <w:bookmarkStart w:id="0" w:name="_GoBack"/>
       <w:bookmarkEnd w:id="0"/>
@@ -1761,7 +1709,16 @@
           <w:szCs w:val="28"/>
           <w:lang w:val="en-US"/>
         </w:rPr>
-        <w:t>er</w:t>
+        <w:t>].</w:t>
+      </w:r>
+      <w:r>
+        <w:rPr>
+          <w:b/>
+          <w:sz w:val="28"/>
+          <w:szCs w:val="28"/>
+          <w:lang w:val="en-US"/>
+        </w:rPr>
+        <w:t>Name</w:t>
       </w:r>
       <w:r>
         <w:rPr>
@@ -1809,6 +1766,153 @@
           <w:szCs w:val="28"/>
           <w:lang w:val="en-US"/>
         </w:rPr>
+        <w:t>[i+1].Description}</w:t>
+      </w:r>
+    </w:p>
+    <w:p>
+      <w:pPr>
+        <w:pStyle w:val="NormalWeb"/>
+        <w:spacing w:after="0" w:line="240" w:lineRule="auto"/>
+        <w:rPr>
+          <w:lang w:val="en-US"/>
+        </w:rPr>
+      </w:pPr>
+      <w:r>
+        <w:rPr>
+          <w:b/>
+          <w:bCs/>
+          <w:sz w:val="28"/>
+          <w:szCs w:val="28"/>
+          <w:lang w:val="en-US"/>
+        </w:rPr>
+        <w:t>Recommendation</w:t>
+      </w:r>
+      <w:r>
+        <w:rPr>
+          <w:b/>
+          <w:bCs/>
+          <w:sz w:val="28"/>
+          <w:szCs w:val="28"/>
+          <w:lang w:val="en-US"/>
+        </w:rPr>
+        <w:t>:</w:t>
+      </w:r>
+    </w:p>
+    <w:p>
+      <w:pPr>
+        <w:pStyle w:val="NormalWeb"/>
+        <w:spacing w:after="0" w:line="240" w:lineRule="auto"/>
+        <w:rPr>
+          <w:b/>
+          <w:sz w:val="28"/>
+          <w:szCs w:val="28"/>
+          <w:lang w:val="en-US"/>
+        </w:rPr>
+      </w:pPr>
+      <w:r>
+        <w:rPr>
+          <w:b/>
+          <w:sz w:val="28"/>
+          <w:szCs w:val="28"/>
+          <w:lang w:val="en-US"/>
+        </w:rPr>
+        <w:t>#{</w:t>
+      </w:r>
+      <w:proofErr w:type="spellStart"/>
+      <w:proofErr w:type="gramStart"/>
+      <w:r>
+        <w:rPr>
+          <w:b/>
+          <w:sz w:val="28"/>
+          <w:szCs w:val="28"/>
+          <w:lang w:val="en-US"/>
+        </w:rPr>
+        <w:t>d.Findings</w:t>
+      </w:r>
+      <w:proofErr w:type="spellEnd"/>
+      <w:proofErr w:type="gramEnd"/>
+      <w:r>
+        <w:rPr>
+          <w:b/>
+          <w:sz w:val="28"/>
+          <w:szCs w:val="28"/>
+          <w:lang w:val="en-US"/>
+        </w:rPr>
+        <w:t>[i+1].</w:t>
+      </w:r>
+      <w:r>
+        <w:rPr>
+          <w:b/>
+          <w:lang w:val="en-US"/>
+        </w:rPr>
+        <w:t xml:space="preserve"> </w:t>
+      </w:r>
+      <w:r>
+        <w:rPr>
+          <w:b/>
+          <w:sz w:val="28"/>
+          <w:szCs w:val="28"/>
+          <w:lang w:val="en-US"/>
+        </w:rPr>
+        <w:t>Recommendations[</w:t>
+      </w:r>
+      <w:proofErr w:type="spellStart"/>
+      <w:r>
+        <w:rPr>
+          <w:b/>
+          <w:sz w:val="28"/>
+          <w:szCs w:val="28"/>
+          <w:lang w:val="en-US"/>
+        </w:rPr>
+        <w:t>i</w:t>
+      </w:r>
+      <w:proofErr w:type="spellEnd"/>
+      <w:r>
+        <w:rPr>
+          <w:b/>
+          <w:sz w:val="28"/>
+          <w:szCs w:val="28"/>
+          <w:lang w:val="en-US"/>
+        </w:rPr>
+        <w:t>].Number}</w:t>
+      </w:r>
+    </w:p>
+    <w:p>
+      <w:pPr>
+        <w:pStyle w:val="NormalWeb"/>
+        <w:spacing w:after="0" w:line="240" w:lineRule="auto"/>
+        <w:rPr>
+          <w:sz w:val="28"/>
+          <w:szCs w:val="28"/>
+          <w:lang w:val="en-US"/>
+        </w:rPr>
+      </w:pPr>
+      <w:r>
+        <w:rPr>
+          <w:sz w:val="28"/>
+          <w:szCs w:val="28"/>
+          <w:lang w:val="en-US"/>
+        </w:rPr>
+        <w:t>{</w:t>
+      </w:r>
+      <w:proofErr w:type="spellStart"/>
+      <w:proofErr w:type="gramStart"/>
+      <w:r>
+        <w:rPr>
+          <w:sz w:val="28"/>
+          <w:szCs w:val="28"/>
+          <w:lang w:val="en-US"/>
+        </w:rPr>
+        <w:t>d.Findings</w:t>
+      </w:r>
+      <w:proofErr w:type="spellEnd"/>
+      <w:proofErr w:type="gramEnd"/>
+      <w:r>
+        <w:rPr>
+          <w:sz w:val="28"/>
+          <w:szCs w:val="28"/>
+          <w:lang w:val="en-US"/>
+        </w:rPr>
         <w:t>[i</w:t>
       </w:r>
       <w:r>
@@ -2125,16 +2229,7 @@
           <w:szCs w:val="28"/>
           <w:lang w:val="en-US"/>
         </w:rPr>
-        <w:t>#</w:t>
-      </w:r>
-      <w:r>
-        <w:rPr>
-          <w:b/>
-          <w:sz w:val="28"/>
-          <w:szCs w:val="28"/>
-          <w:lang w:val="en-US"/>
-        </w:rPr>
-        <w:t>{</w:t>
+        <w:t>#{</w:t>
       </w:r>
       <w:proofErr w:type="spellStart"/>
       <w:proofErr w:type="gramStart"/>
@@ -2182,16 +2277,7 @@
           <w:szCs w:val="28"/>
           <w:lang w:val="en-US"/>
         </w:rPr>
-        <w:t>].</w:t>
-      </w:r>
-      <w:r>
-        <w:rPr>
-          <w:b/>
-          <w:sz w:val="28"/>
-          <w:szCs w:val="28"/>
-          <w:lang w:val="en-US"/>
-        </w:rPr>
-        <w:t>Number</w:t>
+        <w:t>].Number</w:t>
       </w:r>
       <w:proofErr w:type="gramEnd"/>
       <w:r>
